--- a/Capstone/Testing/MultipleSubjectsTestPlan.docx
+++ b/Capstone/Testing/MultipleSubjectsTestPlan.docx
@@ -13,6 +13,9 @@
       <w:r>
         <w:t xml:space="preserve"> for Multiple Subject</w:t>
       </w:r>
+      <w:r>
+        <w:t>s</w:t>
+      </w:r>
     </w:p>
     <w:p>
       <w:pPr>
@@ -37,7 +40,15 @@
         <w:pStyle w:val="NoSpacing"/>
       </w:pPr>
       <w:r>
-        <w:t>Pre-reqs:</w:t>
+        <w:t>Pre-</w:t>
+      </w:r>
+      <w:proofErr w:type="spellStart"/>
+      <w:r>
+        <w:t>reqs</w:t>
+      </w:r>
+      <w:proofErr w:type="spellEnd"/>
+      <w:r>
+        <w:t>:</w:t>
       </w:r>
     </w:p>
     <w:p>
@@ -112,7 +123,19 @@
         </w:numPr>
       </w:pPr>
       <w:r>
-        <w:t>The CSV files will be named S#{L|R}#.csv, where S is followed by the test subject number, then L or R for left or right bicep, then then set number for that bicep.  So the file create for Test Subject #1, Left Bicep, Set #1 would be named S1L1.csv.</w:t>
+        <w:t xml:space="preserve">The CSV files will be named S#{L|R}#.csv, where S is followed by the test subject number, then L or R for left or right bicep, then </w:t>
+      </w:r>
+      <w:r>
+        <w:t>the</w:t>
+      </w:r>
+      <w:r>
+        <w:t xml:space="preserve"> set number for that bicep.  So the file create</w:t>
+      </w:r>
+      <w:r>
+        <w:t>d</w:t>
+      </w:r>
+      <w:r>
+        <w:t xml:space="preserve"> for Test Subject #1, Left Bicep, Set #1 would be named S1L1.csv.</w:t>
       </w:r>
     </w:p>
     <w:p>
@@ -139,37 +162,48 @@
         <w:rPr>
           <w:i/>
         </w:rPr>
-        <w:t>BLANK, BLANK, Age, Gender, ExerciseRegularly?</w:t>
-      </w:r>
-    </w:p>
-    <w:p>
-      <w:pPr>
-        <w:pStyle w:val="NoSpacing"/>
-        <w:numPr>
-          <w:ilvl w:val="0"/>
-          <w:numId w:val="2"/>
-        </w:numPr>
-      </w:pPr>
-      <w:r>
-        <w:t xml:space="preserve">The second row of the CSV file is the beginning of the data.  </w:t>
-      </w:r>
-      <w:r>
-        <w:t>That</w:t>
-      </w:r>
-      <w:r>
-        <w:t xml:space="preserve"> row </w:t>
-      </w:r>
-      <w:r>
-        <w:t xml:space="preserve">and each subsequent row </w:t>
-      </w:r>
-      <w:r>
-        <w:t xml:space="preserve">will contain a sample and the format will be:  </w:t>
+        <w:t>Time</w:t>
       </w:r>
       <w:r>
         <w:rPr>
           <w:i/>
         </w:rPr>
-        <w:t>Time, Voltage</w:t>
+        <w:t xml:space="preserve">, </w:t>
+      </w:r>
+      <w:r>
+        <w:rPr>
+          <w:i/>
+        </w:rPr>
+        <w:t>Voltage, Date</w:t>
+      </w:r>
+      <w:r>
+        <w:rPr>
+          <w:i/>
+        </w:rPr>
+        <w:t xml:space="preserve">, Age, Gender, </w:t>
+      </w:r>
+      <w:proofErr w:type="spellStart"/>
+      <w:r>
+        <w:rPr>
+          <w:i/>
+        </w:rPr>
+        <w:t>ExerciseRegularly</w:t>
+      </w:r>
+      <w:proofErr w:type="spellEnd"/>
+      <w:r>
+        <w:rPr>
+          <w:i/>
+        </w:rPr>
+        <w:t>?</w:t>
+      </w:r>
+    </w:p>
+    <w:p>
+      <w:pPr>
+        <w:pStyle w:val="NoSpacing"/>
+        <w:ind w:left="720" w:firstLine="720"/>
+      </w:pPr>
+      <w:r>
+        <w:t>NOTE: “Time” and “Voltage” will be text in Row 1 and values for all subsequent rows</w:t>
       </w:r>
     </w:p>
     <w:p>
@@ -181,6 +215,21 @@
         </w:numPr>
       </w:pPr>
       <w:r>
+        <w:t>The second row of the CSV file</w:t>
+      </w:r>
+      <w:r>
+        <w:t xml:space="preserve"> is the beginning of the data and each row represents a sample and will have values in the “Time” and “Voltage” columns.</w:t>
+      </w:r>
+    </w:p>
+    <w:p>
+      <w:pPr>
+        <w:pStyle w:val="NoSpacing"/>
+        <w:numPr>
+          <w:ilvl w:val="0"/>
+          <w:numId w:val="2"/>
+        </w:numPr>
+      </w:pPr>
+      <w:r>
         <w:t xml:space="preserve">The output files will all reside in the same directory to make batch processing easier. </w:t>
       </w:r>
     </w:p>
@@ -193,7 +242,13 @@
         </w:numPr>
       </w:pPr>
       <w:r>
-        <w:t>Each subject will generate four CSV files: 2 sets of bicep curl repetitions until exhaustion for both the left and right biceps.</w:t>
+        <w:t xml:space="preserve">Each subject </w:t>
+      </w:r>
+      <w:r>
+        <w:t>should</w:t>
+      </w:r>
+      <w:r>
+        <w:t xml:space="preserve"> generate four CSV files: 2 sets of bicep curl repetitions until exhaustion for both the left and right biceps.</w:t>
       </w:r>
     </w:p>
     <w:p>
@@ -270,8 +325,13 @@
           <w:numId w:val="3"/>
         </w:numPr>
       </w:pPr>
-      <w:r>
-        <w:t>MinnowBoard MAX development board</w:t>
+      <w:proofErr w:type="spellStart"/>
+      <w:r>
+        <w:t>MinnowBoard</w:t>
+      </w:r>
+      <w:proofErr w:type="spellEnd"/>
+      <w:r>
+        <w:t xml:space="preserve"> MAX development board</w:t>
       </w:r>
     </w:p>
     <w:p>
@@ -288,9 +348,11 @@
       <w:r>
         <w:t xml:space="preserve">controlling and communicating with the </w:t>
       </w:r>
+      <w:proofErr w:type="spellStart"/>
       <w:r>
         <w:t>MinnowBoard</w:t>
       </w:r>
+      <w:proofErr w:type="spellEnd"/>
     </w:p>
     <w:p>
       <w:pPr>
@@ -303,6 +365,14 @@
       <w:r>
         <w:t>(Maybe) An ADC</w:t>
       </w:r>
+      <w:r>
+        <w:t xml:space="preserve"> between the Muscle Sensor and the </w:t>
+      </w:r>
+      <w:proofErr w:type="spellStart"/>
+      <w:r>
+        <w:t>MinnowBoard</w:t>
+      </w:r>
+      <w:proofErr w:type="spellEnd"/>
     </w:p>
     <w:p>
       <w:pPr>
@@ -357,6 +427,9 @@
       <w:r>
         <w:t>Ask the test subject to select a resistance band to perform their bicep curls with.  Inform the subject that they should be able to do 10 to 20 reps for each set.</w:t>
       </w:r>
+      <w:r>
+        <w:t xml:space="preserve">  The band chosen should be the same for all four sets.</w:t>
+      </w:r>
     </w:p>
     <w:p>
       <w:pPr>
@@ -379,101 +452,131 @@
         </w:numPr>
       </w:pPr>
       <w:r>
-        <w:t>Have the subject perform one curl.  Verify that the resistance band chosen is appropriate.  Verify that EMG activity was detected for the curl.</w:t>
-      </w:r>
-    </w:p>
-    <w:p>
-      <w:pPr>
-        <w:pStyle w:val="NoSpacing"/>
-        <w:numPr>
-          <w:ilvl w:val="0"/>
-          <w:numId w:val="4"/>
-        </w:numPr>
-      </w:pPr>
-      <w:r>
         <w:lastRenderedPageBreak/>
-        <w:t>Create a test output file and input the subject’s answers to questions asked in Step 1.</w:t>
-      </w:r>
-    </w:p>
-    <w:p>
-      <w:pPr>
-        <w:pStyle w:val="NoSpacing"/>
-        <w:numPr>
-          <w:ilvl w:val="0"/>
-          <w:numId w:val="4"/>
-        </w:numPr>
-      </w:pPr>
-      <w:r>
-        <w:t>Begin sampling voltage data from the wearable.</w:t>
-      </w:r>
-    </w:p>
-    <w:p>
-      <w:pPr>
-        <w:pStyle w:val="NoSpacing"/>
-        <w:numPr>
-          <w:ilvl w:val="0"/>
-          <w:numId w:val="4"/>
-        </w:numPr>
-      </w:pPr>
-      <w:r>
-        <w:t xml:space="preserve">Instruct the </w:t>
-      </w:r>
-      <w:r>
-        <w:t>subject to begin the current set (Left or Right, 1 or 2).  Instruct the subject to perform bicep curls until they cannot perform another one.</w:t>
-      </w:r>
-    </w:p>
-    <w:p>
-      <w:pPr>
-        <w:pStyle w:val="NoSpacing"/>
-        <w:numPr>
-          <w:ilvl w:val="0"/>
-          <w:numId w:val="4"/>
-        </w:numPr>
-      </w:pPr>
-      <w:r>
-        <w:t>Stop sampling once the subject says they cannot perform another curl.</w:t>
-      </w:r>
-    </w:p>
-    <w:p>
-      <w:pPr>
-        <w:pStyle w:val="NoSpacing"/>
-        <w:numPr>
-          <w:ilvl w:val="0"/>
-          <w:numId w:val="4"/>
-        </w:numPr>
-      </w:pPr>
-      <w:r>
-        <w:t>Save and output the CSV containing the sampled data.</w:t>
-      </w:r>
-    </w:p>
-    <w:p>
-      <w:pPr>
-        <w:pStyle w:val="NoSpacing"/>
-        <w:numPr>
-          <w:ilvl w:val="0"/>
-          <w:numId w:val="4"/>
-        </w:numPr>
-      </w:pPr>
-      <w:r>
-        <w:t>Repeat Steps 3 through 9 for the opposite b</w:t>
-      </w:r>
-      <w:r>
-        <w:t>icep.</w:t>
-      </w:r>
-    </w:p>
-    <w:p>
-      <w:pPr>
-        <w:pStyle w:val="NoSpacing"/>
-        <w:numPr>
-          <w:ilvl w:val="0"/>
-          <w:numId w:val="4"/>
-        </w:numPr>
-      </w:pPr>
-      <w:r>
-        <w:t xml:space="preserve">Repeat Steps 3 through 10 to generate two more sets of data for the subject.  </w:t>
+        <w:t xml:space="preserve">Have the subject perform one curl.  </w:t>
+      </w:r>
+      <w:r>
+        <w:rPr>
+          <w:i/>
+        </w:rPr>
+        <w:t>(First set only:  V</w:t>
+      </w:r>
+      <w:r>
+        <w:rPr>
+          <w:i/>
+        </w:rPr>
+        <w:t>erify that the resistance band chosen is appro</w:t>
+      </w:r>
+      <w:r>
+        <w:rPr>
+          <w:i/>
+        </w:rPr>
+        <w:t xml:space="preserve">priate.  </w:t>
       </w:r>
       <w:bookmarkStart w:id="0" w:name="_GoBack"/>
       <w:bookmarkEnd w:id="0"/>
+      <w:r>
+        <w:rPr>
+          <w:i/>
+        </w:rPr>
+        <w:t>Change the band if necessary).</w:t>
+      </w:r>
+      <w:r>
+        <w:t xml:space="preserve">  </w:t>
+      </w:r>
+      <w:r>
+        <w:t>Verify that EMG activity was detected for the curl.</w:t>
+      </w:r>
+    </w:p>
+    <w:p>
+      <w:pPr>
+        <w:pStyle w:val="NoSpacing"/>
+        <w:numPr>
+          <w:ilvl w:val="0"/>
+          <w:numId w:val="4"/>
+        </w:numPr>
+      </w:pPr>
+      <w:r>
+        <w:t>Create a test output file and input the subject’s answers to questions asked in Step 1.</w:t>
+      </w:r>
+    </w:p>
+    <w:p>
+      <w:pPr>
+        <w:pStyle w:val="NoSpacing"/>
+        <w:numPr>
+          <w:ilvl w:val="0"/>
+          <w:numId w:val="4"/>
+        </w:numPr>
+      </w:pPr>
+      <w:r>
+        <w:t>Begin sampling voltage data from the wearable.</w:t>
+      </w:r>
+    </w:p>
+    <w:p>
+      <w:pPr>
+        <w:pStyle w:val="NoSpacing"/>
+        <w:numPr>
+          <w:ilvl w:val="0"/>
+          <w:numId w:val="4"/>
+        </w:numPr>
+      </w:pPr>
+      <w:r>
+        <w:t xml:space="preserve">Instruct the </w:t>
+      </w:r>
+      <w:r>
+        <w:t>subject to begin the current set (Left or Right, 1 or 2).  Instruct the subject to perform bicep curls until they cannot perform another one.</w:t>
+      </w:r>
+    </w:p>
+    <w:p>
+      <w:pPr>
+        <w:pStyle w:val="NoSpacing"/>
+        <w:numPr>
+          <w:ilvl w:val="0"/>
+          <w:numId w:val="4"/>
+        </w:numPr>
+      </w:pPr>
+      <w:r>
+        <w:t>Stop sampling once the subject says they cannot perform another curl.</w:t>
+      </w:r>
+    </w:p>
+    <w:p>
+      <w:pPr>
+        <w:pStyle w:val="NoSpacing"/>
+        <w:numPr>
+          <w:ilvl w:val="0"/>
+          <w:numId w:val="4"/>
+        </w:numPr>
+      </w:pPr>
+      <w:r>
+        <w:t>Save and output the CSV containing the sampled data.</w:t>
+      </w:r>
+    </w:p>
+    <w:p>
+      <w:pPr>
+        <w:pStyle w:val="NoSpacing"/>
+        <w:numPr>
+          <w:ilvl w:val="0"/>
+          <w:numId w:val="4"/>
+        </w:numPr>
+      </w:pPr>
+      <w:r>
+        <w:t>Repeat Steps 3 through 9 for the opposite b</w:t>
+      </w:r>
+      <w:r>
+        <w:t>icep.</w:t>
+      </w:r>
+    </w:p>
+    <w:p>
+      <w:pPr>
+        <w:pStyle w:val="NoSpacing"/>
+        <w:numPr>
+          <w:ilvl w:val="0"/>
+          <w:numId w:val="4"/>
+        </w:numPr>
+      </w:pPr>
+      <w:r>
+        <w:t xml:space="preserve">Repeat Steps 3 through 10 to generate two more sets of data for the subject.  </w:t>
+      </w:r>
     </w:p>
     <w:sectPr>
       <w:pgSz w:w="12240" w:h="15840"/>

--- a/Capstone/Testing/MultipleSubjectsTestPlan.docx
+++ b/Capstone/Testing/MultipleSubjectsTestPlan.docx
@@ -1,6 +1,6 @@
 
 <file path=word/document.xml><?xml version="1.0" encoding="utf-8"?>
-<w:document xmlns:wpc="http://schemas.microsoft.com/office/word/2010/wordprocessingCanvas" xmlns:mc="http://schemas.openxmlformats.org/markup-compatibility/2006" xmlns:o="urn:schemas-microsoft-com:office:office" xmlns:r="http://schemas.openxmlformats.org/officeDocument/2006/relationships" xmlns:m="http://schemas.openxmlformats.org/officeDocument/2006/math" xmlns:v="urn:schemas-microsoft-com:vml" xmlns:wp14="http://schemas.microsoft.com/office/word/2010/wordprocessingDrawing" xmlns:wp="http://schemas.openxmlformats.org/drawingml/2006/wordprocessingDrawing" xmlns:w10="urn:schemas-microsoft-com:office:word" xmlns:w="http://schemas.openxmlformats.org/wordprocessingml/2006/main" xmlns:w14="http://schemas.microsoft.com/office/word/2010/wordml" xmlns:w15="http://schemas.microsoft.com/office/word/2012/wordml" xmlns:wpg="http://schemas.microsoft.com/office/word/2010/wordprocessingGroup" xmlns:wpi="http://schemas.microsoft.com/office/word/2010/wordprocessingInk" xmlns:wne="http://schemas.microsoft.com/office/word/2006/wordml" xmlns:wps="http://schemas.microsoft.com/office/word/2010/wordprocessingShape" mc:Ignorable="w14 w15 wp14">
+<w:document xmlns:wpc="http://schemas.microsoft.com/office/word/2010/wordprocessingCanvas" xmlns:cx="http://schemas.microsoft.com/office/drawing/2014/chartex" xmlns:cx1="http://schemas.microsoft.com/office/drawing/2015/9/8/chartex" xmlns:cx2="http://schemas.microsoft.com/office/drawing/2015/10/21/chartex" xmlns:mc="http://schemas.openxmlformats.org/markup-compatibility/2006" xmlns:o="urn:schemas-microsoft-com:office:office" xmlns:r="http://schemas.openxmlformats.org/officeDocument/2006/relationships" xmlns:m="http://schemas.openxmlformats.org/officeDocument/2006/math" xmlns:v="urn:schemas-microsoft-com:vml" xmlns:wp14="http://schemas.microsoft.com/office/word/2010/wordprocessingDrawing" xmlns:wp="http://schemas.openxmlformats.org/drawingml/2006/wordprocessingDrawing" xmlns:w10="urn:schemas-microsoft-com:office:word" xmlns:w="http://schemas.openxmlformats.org/wordprocessingml/2006/main" xmlns:w14="http://schemas.microsoft.com/office/word/2010/wordml" xmlns:w15="http://schemas.microsoft.com/office/word/2012/wordml" xmlns:w16se="http://schemas.microsoft.com/office/word/2015/wordml/symex" xmlns:wpg="http://schemas.microsoft.com/office/word/2010/wordprocessingGroup" xmlns:wpi="http://schemas.microsoft.com/office/word/2010/wordprocessingInk" xmlns:wne="http://schemas.microsoft.com/office/word/2006/wordml" xmlns:wps="http://schemas.microsoft.com/office/word/2010/wordprocessingShape" mc:Ignorable="w14 w15 w16se wp14">
   <w:body>
     <w:p>
       <w:pPr>
@@ -40,62 +40,6 @@
         <w:pStyle w:val="NoSpacing"/>
       </w:pPr>
       <w:r>
-        <w:t>Pre-</w:t>
-      </w:r>
-      <w:proofErr w:type="spellStart"/>
-      <w:r>
-        <w:t>reqs</w:t>
-      </w:r>
-      <w:proofErr w:type="spellEnd"/>
-      <w:r>
-        <w:t>:</w:t>
-      </w:r>
-    </w:p>
-    <w:p>
-      <w:pPr>
-        <w:pStyle w:val="NoSpacing"/>
-        <w:numPr>
-          <w:ilvl w:val="0"/>
-          <w:numId w:val="1"/>
-        </w:numPr>
-      </w:pPr>
-      <w:r>
-        <w:t>Using the Intel Atom development board given, create a method to output raw test data in a format that allows for easy testing of different processing algorithms.</w:t>
-      </w:r>
-    </w:p>
-    <w:p>
-      <w:pPr>
-        <w:pStyle w:val="NoSpacing"/>
-        <w:numPr>
-          <w:ilvl w:val="0"/>
-          <w:numId w:val="1"/>
-        </w:numPr>
-      </w:pPr>
-      <w:r>
-        <w:t>Create at least two different wearable electrode garments that measure the EMG activity in a test subject</w:t>
-      </w:r>
-      <w:r>
-        <w:t>’</w:t>
-      </w:r>
-      <w:r>
-        <w:t>s left and right biceps.</w:t>
-      </w:r>
-    </w:p>
-    <w:p>
-      <w:pPr>
-        <w:pStyle w:val="NoSpacing"/>
-      </w:pPr>
-    </w:p>
-    <w:p>
-      <w:pPr>
-        <w:pStyle w:val="NoSpacing"/>
-      </w:pPr>
-    </w:p>
-    <w:p>
-      <w:pPr>
-        <w:pStyle w:val="NoSpacing"/>
-      </w:pPr>
-      <w:r>
         <w:t>Data format:</w:t>
       </w:r>
     </w:p>
@@ -108,7 +52,16 @@
         </w:numPr>
       </w:pPr>
       <w:r>
-        <w:t>Each set of reps will produce a CSV file</w:t>
+        <w:t>A terminal log of e</w:t>
+      </w:r>
+      <w:r>
+        <w:t xml:space="preserve">ach set of reps will produce a </w:t>
+      </w:r>
+      <w:r>
+        <w:t>text</w:t>
+      </w:r>
+      <w:r>
+        <w:t xml:space="preserve"> file</w:t>
       </w:r>
       <w:r>
         <w:t>.</w:t>
@@ -123,113 +76,121 @@
         </w:numPr>
       </w:pPr>
       <w:r>
-        <w:t xml:space="preserve">The CSV files will be named S#{L|R}#.csv, where S is followed by the test subject number, then L or R for left or right bicep, then </w:t>
-      </w:r>
-      <w:r>
-        <w:t>the</w:t>
-      </w:r>
-      <w:r>
-        <w:t xml:space="preserve"> set number for that bicep.  So the file create</w:t>
-      </w:r>
-      <w:r>
-        <w:t>d</w:t>
-      </w:r>
-      <w:r>
-        <w:t xml:space="preserve"> for Test Subject #1, Left Bicep, Set #1 would be named S1L1.csv.</w:t>
-      </w:r>
-    </w:p>
-    <w:p>
-      <w:pPr>
-        <w:pStyle w:val="NoSpacing"/>
-        <w:numPr>
-          <w:ilvl w:val="0"/>
+        <w:t xml:space="preserve">The </w:t>
+      </w:r>
+      <w:r>
+        <w:t>text</w:t>
+      </w:r>
+      <w:r>
+        <w:t xml:space="preserve"> files will be named S#</w:t>
+      </w:r>
+      <w:r>
+        <w:t>_</w:t>
+      </w:r>
+      <w:r>
+        <w:t>{L|</w:t>
+      </w:r>
+      <w:proofErr w:type="gramStart"/>
+      <w:r>
+        <w:t>R}#</w:t>
+      </w:r>
+      <w:proofErr w:type="gramEnd"/>
+      <w:r>
+        <w:t>_{M|F}_{Y|N}_C_F.log</w:t>
+      </w:r>
+      <w:r>
+        <w:t xml:space="preserve">, </w:t>
+      </w:r>
+    </w:p>
+    <w:p>
+      <w:pPr>
+        <w:pStyle w:val="NoSpacing"/>
+        <w:numPr>
+          <w:ilvl w:val="1"/>
           <w:numId w:val="2"/>
         </w:numPr>
       </w:pPr>
       <w:r>
-        <w:t>The first row of the CSV file will be a header with the following entries:</w:t>
-      </w:r>
-    </w:p>
-    <w:p>
-      <w:pPr>
-        <w:pStyle w:val="NoSpacing"/>
-        <w:ind w:left="720" w:firstLine="720"/>
-        <w:rPr>
-          <w:i/>
-        </w:rPr>
-      </w:pPr>
-      <w:r>
-        <w:rPr>
-          <w:i/>
-        </w:rPr>
-        <w:t>Time</w:t>
-      </w:r>
-      <w:r>
-        <w:rPr>
-          <w:i/>
-        </w:rPr>
-        <w:t xml:space="preserve">, </w:t>
-      </w:r>
-      <w:r>
-        <w:rPr>
-          <w:i/>
-        </w:rPr>
-        <w:t>Voltage, Date</w:t>
-      </w:r>
-      <w:r>
-        <w:rPr>
-          <w:i/>
-        </w:rPr>
-        <w:t xml:space="preserve">, Age, Gender, </w:t>
-      </w:r>
-      <w:proofErr w:type="spellStart"/>
-      <w:r>
-        <w:rPr>
-          <w:i/>
-        </w:rPr>
-        <w:t>ExerciseRegularly</w:t>
-      </w:r>
-      <w:proofErr w:type="spellEnd"/>
-      <w:r>
-        <w:rPr>
-          <w:i/>
-        </w:rPr>
-        <w:t>?</w:t>
-      </w:r>
-    </w:p>
-    <w:p>
-      <w:pPr>
-        <w:pStyle w:val="NoSpacing"/>
-        <w:ind w:left="720" w:firstLine="720"/>
-      </w:pPr>
-      <w:r>
-        <w:t>NOTE: “Time” and “Voltage” will be text in Row 1 and values for all subsequent rows</w:t>
-      </w:r>
-    </w:p>
-    <w:p>
-      <w:pPr>
-        <w:pStyle w:val="NoSpacing"/>
-        <w:numPr>
-          <w:ilvl w:val="0"/>
+        <w:t>S</w:t>
+      </w:r>
+      <w:proofErr w:type="gramStart"/>
+      <w:r>
+        <w:t>#  =</w:t>
+      </w:r>
+      <w:proofErr w:type="gramEnd"/>
+      <w:r>
+        <w:t xml:space="preserve"> subject number</w:t>
+      </w:r>
+    </w:p>
+    <w:p>
+      <w:pPr>
+        <w:pStyle w:val="NoSpacing"/>
+        <w:numPr>
+          <w:ilvl w:val="1"/>
           <w:numId w:val="2"/>
         </w:numPr>
       </w:pPr>
       <w:r>
-        <w:t>The second row of the CSV file</w:t>
-      </w:r>
-      <w:r>
-        <w:t xml:space="preserve"> is the beginning of the data and each row represents a sample and will have values in the “Time” and “Voltage” columns.</w:t>
-      </w:r>
-    </w:p>
-    <w:p>
-      <w:pPr>
-        <w:pStyle w:val="NoSpacing"/>
-        <w:numPr>
-          <w:ilvl w:val="0"/>
+        <w:t>{L|R} = left or right arm set number</w:t>
+      </w:r>
+    </w:p>
+    <w:p>
+      <w:pPr>
+        <w:pStyle w:val="NoSpacing"/>
+        <w:numPr>
+          <w:ilvl w:val="1"/>
           <w:numId w:val="2"/>
         </w:numPr>
       </w:pPr>
       <w:r>
+        <w:t>{M|F} = male or female</w:t>
+      </w:r>
+    </w:p>
+    <w:p>
+      <w:pPr>
+        <w:pStyle w:val="NoSpacing"/>
+        <w:numPr>
+          <w:ilvl w:val="1"/>
+          <w:numId w:val="2"/>
+        </w:numPr>
+      </w:pPr>
+      <w:r>
+        <w:t>{Y|N| = does subject regularly train biceps with resistance?</w:t>
+      </w:r>
+    </w:p>
+    <w:p>
+      <w:pPr>
+        <w:pStyle w:val="NoSpacing"/>
+        <w:numPr>
+          <w:ilvl w:val="1"/>
+          <w:numId w:val="2"/>
+        </w:numPr>
+      </w:pPr>
+      <w:r>
+        <w:t>C = observed rep count</w:t>
+      </w:r>
+    </w:p>
+    <w:p>
+      <w:pPr>
+        <w:pStyle w:val="NoSpacing"/>
+        <w:numPr>
+          <w:ilvl w:val="1"/>
+          <w:numId w:val="2"/>
+        </w:numPr>
+      </w:pPr>
+      <w:r>
+        <w:t>F = rep number that subject reports being fatigued</w:t>
+      </w:r>
+    </w:p>
+    <w:p>
+      <w:pPr>
+        <w:pStyle w:val="NoSpacing"/>
+        <w:numPr>
+          <w:ilvl w:val="0"/>
+          <w:numId w:val="2"/>
+        </w:numPr>
+      </w:pPr>
+      <w:r>
         <w:t xml:space="preserve">The output files will all reside in the same directory to make batch processing easier. </w:t>
       </w:r>
     </w:p>
@@ -248,7 +209,13 @@
         <w:t>should</w:t>
       </w:r>
       <w:r>
-        <w:t xml:space="preserve"> generate four CSV files: 2 sets of bicep curl repetitions until exhaustion for both the left and right biceps.</w:t>
+        <w:t xml:space="preserve"> generate four </w:t>
+      </w:r>
+      <w:r>
+        <w:t>text</w:t>
+      </w:r>
+      <w:r>
+        <w:t xml:space="preserve"> files: 2 sets of bicep curl repetitions until exhaustion for both the left and right biceps.</w:t>
       </w:r>
     </w:p>
     <w:p>
@@ -325,13 +292,11 @@
           <w:numId w:val="3"/>
         </w:numPr>
       </w:pPr>
-      <w:proofErr w:type="spellStart"/>
-      <w:r>
-        <w:t>MinnowBoard</w:t>
-      </w:r>
-      <w:proofErr w:type="spellEnd"/>
-      <w:r>
-        <w:t xml:space="preserve"> MAX development board</w:t>
+      <w:r>
+        <w:t>Arduino</w:t>
+      </w:r>
+      <w:r>
+        <w:t xml:space="preserve"> development board</w:t>
       </w:r>
     </w:p>
     <w:p>
@@ -346,13 +311,11 @@
         <w:t xml:space="preserve">A laptop capable of </w:t>
       </w:r>
       <w:r>
-        <w:t xml:space="preserve">controlling and communicating with the </w:t>
-      </w:r>
-      <w:proofErr w:type="spellStart"/>
-      <w:r>
-        <w:t>MinnowBoard</w:t>
-      </w:r>
-      <w:proofErr w:type="spellEnd"/>
+        <w:t>controlling and communicating with the</w:t>
+      </w:r>
+      <w:r>
+        <w:t xml:space="preserve"> Arduino</w:t>
+      </w:r>
     </w:p>
     <w:p>
       <w:pPr>
@@ -363,16 +326,11 @@
         </w:numPr>
       </w:pPr>
       <w:r>
-        <w:t>(Maybe) An ADC</w:t>
-      </w:r>
-      <w:r>
-        <w:t xml:space="preserve"> between the Muscle Sensor and the </w:t>
-      </w:r>
-      <w:proofErr w:type="spellStart"/>
-      <w:r>
-        <w:t>MinnowBoard</w:t>
-      </w:r>
-      <w:proofErr w:type="spellEnd"/>
+        <w:t>A</w:t>
+      </w:r>
+      <w:r>
+        <w:t xml:space="preserve"> portable oscilloscope</w:t>
+      </w:r>
     </w:p>
     <w:p>
       <w:pPr>
@@ -383,7 +341,55 @@
         </w:numPr>
       </w:pPr>
       <w:r>
-        <w:t>(Optional) A portable oscilloscope</w:t>
+        <w:t>A water bottle</w:t>
+      </w:r>
+    </w:p>
+    <w:p>
+      <w:pPr>
+        <w:pStyle w:val="NoSpacing"/>
+        <w:numPr>
+          <w:ilvl w:val="0"/>
+          <w:numId w:val="3"/>
+        </w:numPr>
+      </w:pPr>
+      <w:r>
+        <w:t>Cotton balls</w:t>
+      </w:r>
+    </w:p>
+    <w:p>
+      <w:pPr>
+        <w:pStyle w:val="NoSpacing"/>
+        <w:numPr>
+          <w:ilvl w:val="0"/>
+          <w:numId w:val="3"/>
+        </w:numPr>
+      </w:pPr>
+      <w:r>
+        <w:t>Spray bottle with rubbing alcohol</w:t>
+      </w:r>
+    </w:p>
+    <w:p>
+      <w:pPr>
+        <w:pStyle w:val="NoSpacing"/>
+        <w:numPr>
+          <w:ilvl w:val="0"/>
+          <w:numId w:val="3"/>
+        </w:numPr>
+      </w:pPr>
+      <w:r>
+        <w:t>Alcohol wipes</w:t>
+      </w:r>
+    </w:p>
+    <w:p>
+      <w:pPr>
+        <w:pStyle w:val="NoSpacing"/>
+        <w:numPr>
+          <w:ilvl w:val="0"/>
+          <w:numId w:val="3"/>
+        </w:numPr>
+      </w:pPr>
+      <w:r>
+        <w:t>Energy bars</w:t>
       </w:r>
     </w:p>
     <w:p>
@@ -415,6 +421,9 @@
       <w:r>
         <w:t>Ask the test subject their age, gender, and whether or not they regularly train their biceps with resistance.</w:t>
       </w:r>
+      <w:r>
+        <w:t xml:space="preserve">  Record information on a physical log file.</w:t>
+      </w:r>
     </w:p>
     <w:p>
       <w:pPr>
@@ -440,6 +449,33 @@
         </w:numPr>
       </w:pPr>
       <w:r>
+        <w:t>Ask the subject to prep their biceps and elbows with an alcohol wipe</w:t>
+      </w:r>
+      <w:r>
+        <w:t>.</w:t>
+      </w:r>
+    </w:p>
+    <w:p>
+      <w:pPr>
+        <w:pStyle w:val="NoSpacing"/>
+        <w:numPr>
+          <w:ilvl w:val="0"/>
+          <w:numId w:val="4"/>
+        </w:numPr>
+      </w:pPr>
+      <w:r>
+        <w:t>Prep the electrodes by dabbing each one with a wetted cotton ball</w:t>
+      </w:r>
+    </w:p>
+    <w:p>
+      <w:pPr>
+        <w:pStyle w:val="NoSpacing"/>
+        <w:numPr>
+          <w:ilvl w:val="0"/>
+          <w:numId w:val="4"/>
+        </w:numPr>
+      </w:pPr>
+      <w:r>
         <w:t>Ask the subject to don the wearable.  Confirm that the ground electrode is making contact with the subject’s elbow and the other two electrodes are making contact with the middle of the bicep muscle.</w:t>
       </w:r>
     </w:p>
@@ -452,7 +488,6 @@
         </w:numPr>
       </w:pPr>
       <w:r>
-        <w:lastRenderedPageBreak/>
         <w:t xml:space="preserve">Have the subject perform one curl.  </w:t>
       </w:r>
       <w:r>
@@ -473,8 +508,6 @@
         </w:rPr>
         <w:t xml:space="preserve">priate.  </w:t>
       </w:r>
-      <w:bookmarkStart w:id="0" w:name="_GoBack"/>
-      <w:bookmarkEnd w:id="0"/>
       <w:r>
         <w:rPr>
           <w:i/>
@@ -497,7 +530,7 @@
         </w:numPr>
       </w:pPr>
       <w:r>
-        <w:t>Create a test output file and input the subject’s answers to questions asked in Step 1.</w:t>
+        <w:t>Begin sampling voltage data from the wearable.</w:t>
       </w:r>
     </w:p>
     <w:p>
@@ -509,7 +542,11 @@
         </w:numPr>
       </w:pPr>
       <w:r>
-        <w:t>Begin sampling voltage data from the wearable.</w:t>
+        <w:lastRenderedPageBreak/>
+        <w:t xml:space="preserve">Instruct the </w:t>
+      </w:r>
+      <w:r>
+        <w:t>subject to begin the current set (Left or Right, 1 or 2).  Instruct the subject to perform bicep curls until they cannot perform another one.</w:t>
       </w:r>
     </w:p>
     <w:p>
@@ -521,10 +558,7 @@
         </w:numPr>
       </w:pPr>
       <w:r>
-        <w:t xml:space="preserve">Instruct the </w:t>
-      </w:r>
-      <w:r>
-        <w:t>subject to begin the current set (Left or Right, 1 or 2).  Instruct the subject to perform bicep curls until they cannot perform another one.</w:t>
+        <w:t>Stop sampling once the subject says they cannot perform another curl.</w:t>
       </w:r>
     </w:p>
     <w:p>
@@ -536,7 +570,7 @@
         </w:numPr>
       </w:pPr>
       <w:r>
-        <w:t>Stop sampling once the subject says they cannot perform another curl.</w:t>
+        <w:t>Save a test output file using the information gather in Step 1 and the observed rep count and fatigued rep.</w:t>
       </w:r>
     </w:p>
     <w:p>
@@ -548,7 +582,10 @@
         </w:numPr>
       </w:pPr>
       <w:r>
-        <w:t>Save and output the CSV containing the sampled data.</w:t>
+        <w:t>Repeat Steps 3 through 9 for the opposite b</w:t>
+      </w:r>
+      <w:r>
+        <w:t>icep.</w:t>
       </w:r>
     </w:p>
     <w:p>
@@ -560,10 +597,7 @@
         </w:numPr>
       </w:pPr>
       <w:r>
-        <w:t>Repeat Steps 3 through 9 for the opposite b</w:t>
-      </w:r>
-      <w:r>
-        <w:t>icep.</w:t>
+        <w:t xml:space="preserve">Repeat Steps 3 through 10 to generate two more sets of data for the subject.  </w:t>
       </w:r>
     </w:p>
     <w:p>
@@ -575,7 +609,21 @@
         </w:numPr>
       </w:pPr>
       <w:r>
-        <w:t xml:space="preserve">Repeat Steps 3 through 10 to generate two more sets of data for the subject.  </w:t>
+        <w:t>Offer the subject an energy bar as a reward for all their hard work.</w:t>
+      </w:r>
+      <w:bookmarkStart w:id="0" w:name="_GoBack"/>
+      <w:bookmarkEnd w:id="0"/>
+    </w:p>
+    <w:p>
+      <w:pPr>
+        <w:pStyle w:val="NoSpacing"/>
+        <w:numPr>
+          <w:ilvl w:val="0"/>
+          <w:numId w:val="4"/>
+        </w:numPr>
+      </w:pPr>
+      <w:r>
+        <w:t>Lightly mist the inside of the wearable with rubbing alcohol to sanitize.</w:t>
       </w:r>
     </w:p>
     <w:sectPr>
@@ -589,7 +637,7 @@
 </file>
 
 <file path=word/numbering.xml><?xml version="1.0" encoding="utf-8"?>
-<w:numbering xmlns:wpc="http://schemas.microsoft.com/office/word/2010/wordprocessingCanvas" xmlns:mc="http://schemas.openxmlformats.org/markup-compatibility/2006" xmlns:o="urn:schemas-microsoft-com:office:office" xmlns:r="http://schemas.openxmlformats.org/officeDocument/2006/relationships" xmlns:m="http://schemas.openxmlformats.org/officeDocument/2006/math" xmlns:v="urn:schemas-microsoft-com:vml" xmlns:wp14="http://schemas.microsoft.com/office/word/2010/wordprocessingDrawing" xmlns:wp="http://schemas.openxmlformats.org/drawingml/2006/wordprocessingDrawing" xmlns:w10="urn:schemas-microsoft-com:office:word" xmlns:w="http://schemas.openxmlformats.org/wordprocessingml/2006/main" xmlns:w14="http://schemas.microsoft.com/office/word/2010/wordml" xmlns:w15="http://schemas.microsoft.com/office/word/2012/wordml" xmlns:wpg="http://schemas.microsoft.com/office/word/2010/wordprocessingGroup" xmlns:wpi="http://schemas.microsoft.com/office/word/2010/wordprocessingInk" xmlns:wne="http://schemas.microsoft.com/office/word/2006/wordml" xmlns:wps="http://schemas.microsoft.com/office/word/2010/wordprocessingShape" mc:Ignorable="w14 w15 wp14">
+<w:numbering xmlns:wpc="http://schemas.microsoft.com/office/word/2010/wordprocessingCanvas" xmlns:cx="http://schemas.microsoft.com/office/drawing/2014/chartex" xmlns:cx1="http://schemas.microsoft.com/office/drawing/2015/9/8/chartex" xmlns:cx2="http://schemas.microsoft.com/office/drawing/2015/10/21/chartex" xmlns:mc="http://schemas.openxmlformats.org/markup-compatibility/2006" xmlns:o="urn:schemas-microsoft-com:office:office" xmlns:r="http://schemas.openxmlformats.org/officeDocument/2006/relationships" xmlns:m="http://schemas.openxmlformats.org/officeDocument/2006/math" xmlns:v="urn:schemas-microsoft-com:vml" xmlns:wp14="http://schemas.microsoft.com/office/word/2010/wordprocessingDrawing" xmlns:wp="http://schemas.openxmlformats.org/drawingml/2006/wordprocessingDrawing" xmlns:w10="urn:schemas-microsoft-com:office:word" xmlns:w="http://schemas.openxmlformats.org/wordprocessingml/2006/main" xmlns:w14="http://schemas.microsoft.com/office/word/2010/wordml" xmlns:w15="http://schemas.microsoft.com/office/word/2012/wordml" xmlns:w16se="http://schemas.microsoft.com/office/word/2015/wordml/symex" xmlns:wpg="http://schemas.microsoft.com/office/word/2010/wordprocessingGroup" xmlns:wpi="http://schemas.microsoft.com/office/word/2010/wordprocessingInk" xmlns:wne="http://schemas.microsoft.com/office/word/2006/wordml" xmlns:wps="http://schemas.microsoft.com/office/word/2010/wordprocessingShape" mc:Ignorable="w14 w15 w16se wp14">
   <w:abstractNum w:abstractNumId="0" w15:restartNumberingAfterBreak="0">
     <w:nsid w:val="2044774A"/>
     <w:multiLevelType w:val="hybridMultilevel"/>
@@ -1004,7 +1052,7 @@
 </file>
 
 <file path=word/styles.xml><?xml version="1.0" encoding="utf-8"?>
-<w:styles xmlns:mc="http://schemas.openxmlformats.org/markup-compatibility/2006" xmlns:r="http://schemas.openxmlformats.org/officeDocument/2006/relationships" xmlns:w="http://schemas.openxmlformats.org/wordprocessingml/2006/main" xmlns:w14="http://schemas.microsoft.com/office/word/2010/wordml" xmlns:w15="http://schemas.microsoft.com/office/word/2012/wordml" mc:Ignorable="w14 w15">
+<w:styles xmlns:mc="http://schemas.openxmlformats.org/markup-compatibility/2006" xmlns:r="http://schemas.openxmlformats.org/officeDocument/2006/relationships" xmlns:w="http://schemas.openxmlformats.org/wordprocessingml/2006/main" xmlns:w14="http://schemas.microsoft.com/office/word/2010/wordml" xmlns:w15="http://schemas.microsoft.com/office/word/2012/wordml" xmlns:w16se="http://schemas.microsoft.com/office/word/2015/wordml/symex" mc:Ignorable="w14 w15 w16se">
   <w:docDefaults>
     <w:rPrDefault>
       <w:rPr>
@@ -1020,7 +1068,7 @@
       </w:pPr>
     </w:pPrDefault>
   </w:docDefaults>
-  <w:latentStyles w:defLockedState="0" w:defUIPriority="99" w:defSemiHidden="0" w:defUnhideWhenUsed="0" w:defQFormat="0" w:count="371">
+  <w:latentStyles w:defLockedState="0" w:defUIPriority="99" w:defSemiHidden="0" w:defUnhideWhenUsed="0" w:defQFormat="0" w:count="372">
     <w:lsdException w:name="Normal" w:uiPriority="0" w:qFormat="1"/>
     <w:lsdException w:name="heading 1" w:uiPriority="9" w:qFormat="1"/>
     <w:lsdException w:name="heading 2" w:semiHidden="1" w:uiPriority="9" w:unhideWhenUsed="1" w:qFormat="1"/>
@@ -1126,7 +1174,6 @@
     <w:lsdException w:name="HTML Sample" w:semiHidden="1" w:unhideWhenUsed="1"/>
     <w:lsdException w:name="HTML Typewriter" w:semiHidden="1" w:unhideWhenUsed="1"/>
     <w:lsdException w:name="HTML Variable" w:semiHidden="1" w:unhideWhenUsed="1"/>
-    <w:lsdException w:name="Normal Table" w:semiHidden="1" w:unhideWhenUsed="1"/>
     <w:lsdException w:name="annotation subject" w:semiHidden="1" w:unhideWhenUsed="1"/>
     <w:lsdException w:name="No List" w:semiHidden="1" w:unhideWhenUsed="1"/>
     <w:lsdException w:name="Outline List 1" w:semiHidden="1" w:unhideWhenUsed="1"/>
@@ -1173,10 +1220,8 @@
     <w:lsdException w:name="Table Subtle 2" w:semiHidden="1" w:unhideWhenUsed="1"/>
     <w:lsdException w:name="Table Web 1" w:semiHidden="1" w:unhideWhenUsed="1"/>
     <w:lsdException w:name="Table Web 2" w:semiHidden="1" w:unhideWhenUsed="1"/>
-    <w:lsdException w:name="Table Web 3" w:semiHidden="1" w:unhideWhenUsed="1"/>
     <w:lsdException w:name="Balloon Text" w:semiHidden="1" w:unhideWhenUsed="1"/>
     <w:lsdException w:name="Table Grid" w:uiPriority="39"/>
-    <w:lsdException w:name="Table Theme" w:semiHidden="1" w:unhideWhenUsed="1"/>
     <w:lsdException w:name="Placeholder Text" w:semiHidden="1"/>
     <w:lsdException w:name="No Spacing" w:uiPriority="1" w:qFormat="1"/>
     <w:lsdException w:name="Light Shading" w:uiPriority="60"/>
@@ -1392,6 +1437,7 @@
     <w:lsdException w:name="List Table 5 Dark Accent 6" w:uiPriority="50"/>
     <w:lsdException w:name="List Table 6 Colorful Accent 6" w:uiPriority="51"/>
     <w:lsdException w:name="List Table 7 Colorful Accent 6" w:uiPriority="52"/>
+    <w:lsdException w:name="Mention" w:semiHidden="1" w:unhideWhenUsed="1"/>
   </w:latentStyles>
   <w:style w:type="paragraph" w:default="1" w:styleId="Normal">
     <w:name w:val="Normal"/>

--- a/Capstone/Testing/MultipleSubjectsTestPlan.docx
+++ b/Capstone/Testing/MultipleSubjectsTestPlan.docx
@@ -1,6 +1,6 @@
 
 <file path=word/document.xml><?xml version="1.0" encoding="utf-8"?>
-<w:document xmlns:wpc="http://schemas.microsoft.com/office/word/2010/wordprocessingCanvas" xmlns:cx="http://schemas.microsoft.com/office/drawing/2014/chartex" xmlns:cx1="http://schemas.microsoft.com/office/drawing/2015/9/8/chartex" xmlns:cx2="http://schemas.microsoft.com/office/drawing/2015/10/21/chartex" xmlns:mc="http://schemas.openxmlformats.org/markup-compatibility/2006" xmlns:o="urn:schemas-microsoft-com:office:office" xmlns:r="http://schemas.openxmlformats.org/officeDocument/2006/relationships" xmlns:m="http://schemas.openxmlformats.org/officeDocument/2006/math" xmlns:v="urn:schemas-microsoft-com:vml" xmlns:wp14="http://schemas.microsoft.com/office/word/2010/wordprocessingDrawing" xmlns:wp="http://schemas.openxmlformats.org/drawingml/2006/wordprocessingDrawing" xmlns:w10="urn:schemas-microsoft-com:office:word" xmlns:w="http://schemas.openxmlformats.org/wordprocessingml/2006/main" xmlns:w14="http://schemas.microsoft.com/office/word/2010/wordml" xmlns:w15="http://schemas.microsoft.com/office/word/2012/wordml" xmlns:w16se="http://schemas.microsoft.com/office/word/2015/wordml/symex" xmlns:wpg="http://schemas.microsoft.com/office/word/2010/wordprocessingGroup" xmlns:wpi="http://schemas.microsoft.com/office/word/2010/wordprocessingInk" xmlns:wne="http://schemas.microsoft.com/office/word/2006/wordml" xmlns:wps="http://schemas.microsoft.com/office/word/2010/wordprocessingShape" mc:Ignorable="w14 w15 w16se wp14">
+<w:document xmlns:wpc="http://schemas.microsoft.com/office/word/2010/wordprocessingCanvas" xmlns:mo="http://schemas.microsoft.com/office/mac/office/2008/main" xmlns:mc="http://schemas.openxmlformats.org/markup-compatibility/2006" xmlns:mv="urn:schemas-microsoft-com:mac:vml" xmlns:o="urn:schemas-microsoft-com:office:office" xmlns:r="http://schemas.openxmlformats.org/officeDocument/2006/relationships" xmlns:m="http://schemas.openxmlformats.org/officeDocument/2006/math" xmlns:v="urn:schemas-microsoft-com:vml" xmlns:wp14="http://schemas.microsoft.com/office/word/2010/wordprocessingDrawing" xmlns:wp="http://schemas.openxmlformats.org/drawingml/2006/wordprocessingDrawing" xmlns:w10="urn:schemas-microsoft-com:office:word" xmlns:w="http://schemas.openxmlformats.org/wordprocessingml/2006/main" xmlns:w14="http://schemas.microsoft.com/office/word/2010/wordml" xmlns:wpg="http://schemas.microsoft.com/office/word/2010/wordprocessingGroup" xmlns:wpi="http://schemas.microsoft.com/office/word/2010/wordprocessingInk" xmlns:wne="http://schemas.microsoft.com/office/word/2006/wordml" xmlns:wps="http://schemas.microsoft.com/office/word/2010/wordprocessingShape" mc:Ignorable="w14 wp14">
   <w:body>
     <w:p>
       <w:pPr>
@@ -39,6 +39,16 @@
       <w:pPr>
         <w:pStyle w:val="NoSpacing"/>
       </w:pPr>
+    </w:p>
+    <w:p>
+      <w:pPr>
+        <w:pStyle w:val="NoSpacing"/>
+      </w:pPr>
+    </w:p>
+    <w:p>
+      <w:pPr>
+        <w:pStyle w:val="NoSpacing"/>
+      </w:pPr>
       <w:r>
         <w:t>Data format:</w:t>
       </w:r>
@@ -88,13 +98,11 @@
         <w:t>_</w:t>
       </w:r>
       <w:r>
-        <w:t>{L|</w:t>
-      </w:r>
-      <w:proofErr w:type="gramStart"/>
-      <w:r>
-        <w:t>R}#</w:t>
-      </w:r>
-      <w:proofErr w:type="gramEnd"/>
+        <w:t>{L|R}#</w:t>
+      </w:r>
+      <w:r>
+        <w:t>_{W|G}</w:t>
+      </w:r>
       <w:r>
         <w:t>_{M|F}_{Y|N}_C_F.log</w:t>
       </w:r>
@@ -111,15 +119,7 @@
         </w:numPr>
       </w:pPr>
       <w:r>
-        <w:t>S</w:t>
-      </w:r>
-      <w:proofErr w:type="gramStart"/>
-      <w:r>
-        <w:t>#  =</w:t>
-      </w:r>
-      <w:proofErr w:type="gramEnd"/>
-      <w:r>
-        <w:t xml:space="preserve"> subject number</w:t>
+        <w:t>S#  = subject number</w:t>
       </w:r>
     </w:p>
     <w:p>
@@ -131,7 +131,13 @@
         </w:numPr>
       </w:pPr>
       <w:r>
-        <w:t>{L|R} = left or right arm set number</w:t>
+        <w:t xml:space="preserve">{L|R} = left or right </w:t>
+      </w:r>
+      <w:r>
+        <w:t>arm</w:t>
+      </w:r>
+      <w:r>
+        <w:t xml:space="preserve"> set number</w:t>
       </w:r>
     </w:p>
     <w:p>
@@ -143,7 +149,7 @@
         </w:numPr>
       </w:pPr>
       <w:r>
-        <w:t>{M|F} = male or female</w:t>
+        <w:t>{W|G} = white or grey armband</w:t>
       </w:r>
     </w:p>
     <w:p>
@@ -155,7 +161,7 @@
         </w:numPr>
       </w:pPr>
       <w:r>
-        <w:t>{Y|N| = does subject regularly train biceps with resistance?</w:t>
+        <w:t>{M|F} = male or female</w:t>
       </w:r>
     </w:p>
     <w:p>
@@ -167,7 +173,13 @@
         </w:numPr>
       </w:pPr>
       <w:r>
-        <w:t>C = observed rep count</w:t>
+        <w:t>{Y|N</w:t>
+      </w:r>
+      <w:r>
+        <w:t>}</w:t>
+      </w:r>
+      <w:r>
+        <w:t xml:space="preserve"> = does subject regularly train biceps with resistance?</w:t>
       </w:r>
     </w:p>
     <w:p>
@@ -179,6 +191,18 @@
         </w:numPr>
       </w:pPr>
       <w:r>
+        <w:t>C = observed rep count</w:t>
+      </w:r>
+    </w:p>
+    <w:p>
+      <w:pPr>
+        <w:pStyle w:val="NoSpacing"/>
+        <w:numPr>
+          <w:ilvl w:val="1"/>
+          <w:numId w:val="2"/>
+        </w:numPr>
+      </w:pPr>
+      <w:r>
         <w:t>F = rep number that subject reports being fatigued</w:t>
       </w:r>
     </w:p>
@@ -232,6 +256,18 @@
       <w:pPr>
         <w:pStyle w:val="NoSpacing"/>
       </w:pPr>
+    </w:p>
+    <w:p>
+      <w:pPr>
+        <w:pStyle w:val="NoSpacing"/>
+      </w:pPr>
+    </w:p>
+    <w:p>
+      <w:pPr>
+        <w:pStyle w:val="NoSpacing"/>
+      </w:pPr>
+      <w:bookmarkStart w:id="0" w:name="_GoBack"/>
+      <w:bookmarkEnd w:id="0"/>
       <w:r>
         <w:t>Equipment Required:</w:t>
       </w:r>
@@ -401,6 +437,11 @@
       <w:pPr>
         <w:pStyle w:val="NoSpacing"/>
       </w:pPr>
+    </w:p>
+    <w:p>
+      <w:r>
+        <w:br w:type="page"/>
+      </w:r>
     </w:p>
     <w:p>
       <w:pPr>
@@ -530,6 +571,7 @@
         </w:numPr>
       </w:pPr>
       <w:r>
+        <w:lastRenderedPageBreak/>
         <w:t>Begin sampling voltage data from the wearable.</w:t>
       </w:r>
     </w:p>
@@ -542,7 +584,6 @@
         </w:numPr>
       </w:pPr>
       <w:r>
-        <w:lastRenderedPageBreak/>
         <w:t xml:space="preserve">Instruct the </w:t>
       </w:r>
       <w:r>
@@ -611,8 +652,6 @@
       <w:r>
         <w:t>Offer the subject an energy bar as a reward for all their hard work.</w:t>
       </w:r>
-      <w:bookmarkStart w:id="0" w:name="_GoBack"/>
-      <w:bookmarkEnd w:id="0"/>
     </w:p>
     <w:p>
       <w:pPr>
@@ -637,8 +676,8 @@
 </file>
 
 <file path=word/numbering.xml><?xml version="1.0" encoding="utf-8"?>
-<w:numbering xmlns:wpc="http://schemas.microsoft.com/office/word/2010/wordprocessingCanvas" xmlns:cx="http://schemas.microsoft.com/office/drawing/2014/chartex" xmlns:cx1="http://schemas.microsoft.com/office/drawing/2015/9/8/chartex" xmlns:cx2="http://schemas.microsoft.com/office/drawing/2015/10/21/chartex" xmlns:mc="http://schemas.openxmlformats.org/markup-compatibility/2006" xmlns:o="urn:schemas-microsoft-com:office:office" xmlns:r="http://schemas.openxmlformats.org/officeDocument/2006/relationships" xmlns:m="http://schemas.openxmlformats.org/officeDocument/2006/math" xmlns:v="urn:schemas-microsoft-com:vml" xmlns:wp14="http://schemas.microsoft.com/office/word/2010/wordprocessingDrawing" xmlns:wp="http://schemas.openxmlformats.org/drawingml/2006/wordprocessingDrawing" xmlns:w10="urn:schemas-microsoft-com:office:word" xmlns:w="http://schemas.openxmlformats.org/wordprocessingml/2006/main" xmlns:w14="http://schemas.microsoft.com/office/word/2010/wordml" xmlns:w15="http://schemas.microsoft.com/office/word/2012/wordml" xmlns:w16se="http://schemas.microsoft.com/office/word/2015/wordml/symex" xmlns:wpg="http://schemas.microsoft.com/office/word/2010/wordprocessingGroup" xmlns:wpi="http://schemas.microsoft.com/office/word/2010/wordprocessingInk" xmlns:wne="http://schemas.microsoft.com/office/word/2006/wordml" xmlns:wps="http://schemas.microsoft.com/office/word/2010/wordprocessingShape" mc:Ignorable="w14 w15 w16se wp14">
-  <w:abstractNum w:abstractNumId="0" w15:restartNumberingAfterBreak="0">
+<w:numbering xmlns:wpc="http://schemas.microsoft.com/office/word/2010/wordprocessingCanvas" xmlns:mo="http://schemas.microsoft.com/office/mac/office/2008/main" xmlns:mc="http://schemas.openxmlformats.org/markup-compatibility/2006" xmlns:mv="urn:schemas-microsoft-com:mac:vml" xmlns:o="urn:schemas-microsoft-com:office:office" xmlns:r="http://schemas.openxmlformats.org/officeDocument/2006/relationships" xmlns:m="http://schemas.openxmlformats.org/officeDocument/2006/math" xmlns:v="urn:schemas-microsoft-com:vml" xmlns:wp14="http://schemas.microsoft.com/office/word/2010/wordprocessingDrawing" xmlns:wp="http://schemas.openxmlformats.org/drawingml/2006/wordprocessingDrawing" xmlns:w10="urn:schemas-microsoft-com:office:word" xmlns:w="http://schemas.openxmlformats.org/wordprocessingml/2006/main" xmlns:w14="http://schemas.microsoft.com/office/word/2010/wordml" xmlns:wpg="http://schemas.microsoft.com/office/word/2010/wordprocessingGroup" xmlns:wpi="http://schemas.microsoft.com/office/word/2010/wordprocessingInk" xmlns:wne="http://schemas.microsoft.com/office/word/2006/wordml" xmlns:wps="http://schemas.microsoft.com/office/word/2010/wordprocessingShape" mc:Ignorable="w14 wp14">
+  <w:abstractNum w:abstractNumId="0">
     <w:nsid w:val="2044774A"/>
     <w:multiLevelType w:val="hybridMultilevel"/>
     <w:tmpl w:val="506E01DA"/>
@@ -751,7 +790,7 @@
       </w:rPr>
     </w:lvl>
   </w:abstractNum>
-  <w:abstractNum w:abstractNumId="1" w15:restartNumberingAfterBreak="0">
+  <w:abstractNum w:abstractNumId="1">
     <w:nsid w:val="3FAC66F8"/>
     <w:multiLevelType w:val="hybridMultilevel"/>
     <w:tmpl w:val="977625B6"/>
@@ -864,7 +903,7 @@
       </w:rPr>
     </w:lvl>
   </w:abstractNum>
-  <w:abstractNum w:abstractNumId="2" w15:restartNumberingAfterBreak="0">
+  <w:abstractNum w:abstractNumId="2">
     <w:nsid w:val="7C650479"/>
     <w:multiLevelType w:val="hybridMultilevel"/>
     <w:tmpl w:val="96860966"/>
@@ -950,7 +989,7 @@
       </w:pPr>
     </w:lvl>
   </w:abstractNum>
-  <w:abstractNum w:abstractNumId="3" w15:restartNumberingAfterBreak="0">
+  <w:abstractNum w:abstractNumId="3">
     <w:nsid w:val="7EF96A10"/>
     <w:multiLevelType w:val="hybridMultilevel"/>
     <w:tmpl w:val="8916AC9A"/>
@@ -1052,7 +1091,7 @@
 </file>
 
 <file path=word/styles.xml><?xml version="1.0" encoding="utf-8"?>
-<w:styles xmlns:mc="http://schemas.openxmlformats.org/markup-compatibility/2006" xmlns:r="http://schemas.openxmlformats.org/officeDocument/2006/relationships" xmlns:w="http://schemas.openxmlformats.org/wordprocessingml/2006/main" xmlns:w14="http://schemas.microsoft.com/office/word/2010/wordml" xmlns:w15="http://schemas.microsoft.com/office/word/2012/wordml" xmlns:w16se="http://schemas.microsoft.com/office/word/2015/wordml/symex" mc:Ignorable="w14 w15 w16se">
+<w:styles xmlns:mc="http://schemas.openxmlformats.org/markup-compatibility/2006" xmlns:r="http://schemas.openxmlformats.org/officeDocument/2006/relationships" xmlns:w="http://schemas.openxmlformats.org/wordprocessingml/2006/main" xmlns:w14="http://schemas.microsoft.com/office/word/2010/wordml" mc:Ignorable="w14">
   <w:docDefaults>
     <w:rPrDefault>
       <w:rPr>
@@ -1068,376 +1107,367 @@
       </w:pPr>
     </w:pPrDefault>
   </w:docDefaults>
-  <w:latentStyles w:defLockedState="0" w:defUIPriority="99" w:defSemiHidden="0" w:defUnhideWhenUsed="0" w:defQFormat="0" w:count="372">
-    <w:lsdException w:name="Normal" w:uiPriority="0" w:qFormat="1"/>
-    <w:lsdException w:name="heading 1" w:uiPriority="9" w:qFormat="1"/>
-    <w:lsdException w:name="heading 2" w:semiHidden="1" w:uiPriority="9" w:unhideWhenUsed="1" w:qFormat="1"/>
-    <w:lsdException w:name="heading 3" w:semiHidden="1" w:uiPriority="9" w:unhideWhenUsed="1" w:qFormat="1"/>
-    <w:lsdException w:name="heading 4" w:semiHidden="1" w:uiPriority="9" w:unhideWhenUsed="1" w:qFormat="1"/>
-    <w:lsdException w:name="heading 5" w:semiHidden="1" w:uiPriority="9" w:unhideWhenUsed="1" w:qFormat="1"/>
-    <w:lsdException w:name="heading 6" w:semiHidden="1" w:uiPriority="9" w:unhideWhenUsed="1" w:qFormat="1"/>
-    <w:lsdException w:name="heading 7" w:semiHidden="1" w:uiPriority="9" w:unhideWhenUsed="1" w:qFormat="1"/>
-    <w:lsdException w:name="heading 8" w:semiHidden="1" w:uiPriority="9" w:unhideWhenUsed="1" w:qFormat="1"/>
-    <w:lsdException w:name="heading 9" w:semiHidden="1" w:uiPriority="9" w:unhideWhenUsed="1" w:qFormat="1"/>
-    <w:lsdException w:name="index 1" w:semiHidden="1" w:unhideWhenUsed="1"/>
-    <w:lsdException w:name="index 2" w:semiHidden="1" w:unhideWhenUsed="1"/>
-    <w:lsdException w:name="index 3" w:semiHidden="1" w:unhideWhenUsed="1"/>
-    <w:lsdException w:name="index 4" w:semiHidden="1" w:unhideWhenUsed="1"/>
-    <w:lsdException w:name="index 5" w:semiHidden="1" w:unhideWhenUsed="1"/>
-    <w:lsdException w:name="index 6" w:semiHidden="1" w:unhideWhenUsed="1"/>
-    <w:lsdException w:name="index 7" w:semiHidden="1" w:unhideWhenUsed="1"/>
-    <w:lsdException w:name="index 8" w:semiHidden="1" w:unhideWhenUsed="1"/>
-    <w:lsdException w:name="index 9" w:semiHidden="1" w:unhideWhenUsed="1"/>
-    <w:lsdException w:name="toc 1" w:semiHidden="1" w:uiPriority="39" w:unhideWhenUsed="1"/>
-    <w:lsdException w:name="toc 2" w:semiHidden="1" w:uiPriority="39" w:unhideWhenUsed="1"/>
-    <w:lsdException w:name="toc 3" w:semiHidden="1" w:uiPriority="39" w:unhideWhenUsed="1"/>
-    <w:lsdException w:name="toc 4" w:semiHidden="1" w:uiPriority="39" w:unhideWhenUsed="1"/>
-    <w:lsdException w:name="toc 5" w:semiHidden="1" w:uiPriority="39" w:unhideWhenUsed="1"/>
-    <w:lsdException w:name="toc 6" w:semiHidden="1" w:uiPriority="39" w:unhideWhenUsed="1"/>
-    <w:lsdException w:name="toc 7" w:semiHidden="1" w:uiPriority="39" w:unhideWhenUsed="1"/>
-    <w:lsdException w:name="toc 8" w:semiHidden="1" w:uiPriority="39" w:unhideWhenUsed="1"/>
-    <w:lsdException w:name="toc 9" w:semiHidden="1" w:uiPriority="39" w:unhideWhenUsed="1"/>
-    <w:lsdException w:name="Normal Indent" w:semiHidden="1" w:unhideWhenUsed="1"/>
-    <w:lsdException w:name="footnote text" w:semiHidden="1" w:unhideWhenUsed="1"/>
-    <w:lsdException w:name="annotation text" w:semiHidden="1" w:unhideWhenUsed="1"/>
-    <w:lsdException w:name="header" w:semiHidden="1" w:unhideWhenUsed="1"/>
-    <w:lsdException w:name="footer" w:semiHidden="1" w:unhideWhenUsed="1"/>
-    <w:lsdException w:name="index heading" w:semiHidden="1" w:unhideWhenUsed="1"/>
-    <w:lsdException w:name="caption" w:semiHidden="1" w:uiPriority="35" w:unhideWhenUsed="1" w:qFormat="1"/>
-    <w:lsdException w:name="table of figures" w:semiHidden="1" w:unhideWhenUsed="1"/>
-    <w:lsdException w:name="envelope address" w:semiHidden="1" w:unhideWhenUsed="1"/>
-    <w:lsdException w:name="envelope return" w:semiHidden="1" w:unhideWhenUsed="1"/>
-    <w:lsdException w:name="footnote reference" w:semiHidden="1" w:unhideWhenUsed="1"/>
-    <w:lsdException w:name="annotation reference" w:semiHidden="1" w:unhideWhenUsed="1"/>
-    <w:lsdException w:name="line number" w:semiHidden="1" w:unhideWhenUsed="1"/>
-    <w:lsdException w:name="page number" w:semiHidden="1" w:unhideWhenUsed="1"/>
-    <w:lsdException w:name="endnote reference" w:semiHidden="1" w:unhideWhenUsed="1"/>
-    <w:lsdException w:name="endnote text" w:semiHidden="1" w:unhideWhenUsed="1"/>
-    <w:lsdException w:name="table of authorities" w:semiHidden="1" w:unhideWhenUsed="1"/>
-    <w:lsdException w:name="macro" w:semiHidden="1" w:unhideWhenUsed="1"/>
-    <w:lsdException w:name="toa heading" w:semiHidden="1" w:unhideWhenUsed="1"/>
-    <w:lsdException w:name="List" w:semiHidden="1" w:unhideWhenUsed="1"/>
-    <w:lsdException w:name="List Bullet" w:semiHidden="1" w:unhideWhenUsed="1"/>
-    <w:lsdException w:name="List Number" w:semiHidden="1" w:unhideWhenUsed="1"/>
-    <w:lsdException w:name="List 2" w:semiHidden="1" w:unhideWhenUsed="1"/>
-    <w:lsdException w:name="List 3" w:semiHidden="1" w:unhideWhenUsed="1"/>
-    <w:lsdException w:name="List 4" w:semiHidden="1" w:unhideWhenUsed="1"/>
-    <w:lsdException w:name="List 5" w:semiHidden="1" w:unhideWhenUsed="1"/>
-    <w:lsdException w:name="List Bullet 2" w:semiHidden="1" w:unhideWhenUsed="1"/>
-    <w:lsdException w:name="List Bullet 3" w:semiHidden="1" w:unhideWhenUsed="1"/>
-    <w:lsdException w:name="List Bullet 4" w:semiHidden="1" w:unhideWhenUsed="1"/>
-    <w:lsdException w:name="List Bullet 5" w:semiHidden="1" w:unhideWhenUsed="1"/>
-    <w:lsdException w:name="List Number 2" w:semiHidden="1" w:unhideWhenUsed="1"/>
-    <w:lsdException w:name="List Number 3" w:semiHidden="1" w:unhideWhenUsed="1"/>
-    <w:lsdException w:name="List Number 4" w:semiHidden="1" w:unhideWhenUsed="1"/>
-    <w:lsdException w:name="List Number 5" w:semiHidden="1" w:unhideWhenUsed="1"/>
-    <w:lsdException w:name="Title" w:uiPriority="10" w:qFormat="1"/>
-    <w:lsdException w:name="Closing" w:semiHidden="1" w:unhideWhenUsed="1"/>
-    <w:lsdException w:name="Signature" w:semiHidden="1" w:unhideWhenUsed="1"/>
-    <w:lsdException w:name="Default Paragraph Font" w:semiHidden="1" w:uiPriority="1" w:unhideWhenUsed="1"/>
-    <w:lsdException w:name="Body Text" w:semiHidden="1" w:unhideWhenUsed="1"/>
-    <w:lsdException w:name="Body Text Indent" w:semiHidden="1" w:unhideWhenUsed="1"/>
-    <w:lsdException w:name="List Continue" w:semiHidden="1" w:unhideWhenUsed="1"/>
-    <w:lsdException w:name="List Continue 2" w:semiHidden="1" w:unhideWhenUsed="1"/>
-    <w:lsdException w:name="List Continue 3" w:semiHidden="1" w:unhideWhenUsed="1"/>
-    <w:lsdException w:name="List Continue 4" w:semiHidden="1" w:unhideWhenUsed="1"/>
-    <w:lsdException w:name="List Continue 5" w:semiHidden="1" w:unhideWhenUsed="1"/>
-    <w:lsdException w:name="Message Header" w:semiHidden="1" w:unhideWhenUsed="1"/>
-    <w:lsdException w:name="Subtitle" w:uiPriority="11" w:qFormat="1"/>
-    <w:lsdException w:name="Salutation" w:semiHidden="1" w:unhideWhenUsed="1"/>
-    <w:lsdException w:name="Date" w:semiHidden="1" w:unhideWhenUsed="1"/>
-    <w:lsdException w:name="Body Text First Indent" w:semiHidden="1" w:unhideWhenUsed="1"/>
-    <w:lsdException w:name="Body Text First Indent 2" w:semiHidden="1" w:unhideWhenUsed="1"/>
-    <w:lsdException w:name="Note Heading" w:semiHidden="1" w:unhideWhenUsed="1"/>
-    <w:lsdException w:name="Body Text 2" w:semiHidden="1" w:unhideWhenUsed="1"/>
-    <w:lsdException w:name="Body Text 3" w:semiHidden="1" w:unhideWhenUsed="1"/>
-    <w:lsdException w:name="Body Text Indent 2" w:semiHidden="1" w:unhideWhenUsed="1"/>
-    <w:lsdException w:name="Body Text Indent 3" w:semiHidden="1" w:unhideWhenUsed="1"/>
-    <w:lsdException w:name="Block Text" w:semiHidden="1" w:unhideWhenUsed="1"/>
-    <w:lsdException w:name="Hyperlink" w:semiHidden="1" w:unhideWhenUsed="1"/>
-    <w:lsdException w:name="FollowedHyperlink" w:semiHidden="1" w:unhideWhenUsed="1"/>
-    <w:lsdException w:name="Strong" w:uiPriority="22" w:qFormat="1"/>
-    <w:lsdException w:name="Emphasis" w:uiPriority="20" w:qFormat="1"/>
-    <w:lsdException w:name="Document Map" w:semiHidden="1" w:unhideWhenUsed="1"/>
-    <w:lsdException w:name="Plain Text" w:semiHidden="1" w:unhideWhenUsed="1"/>
-    <w:lsdException w:name="E-mail Signature" w:semiHidden="1" w:unhideWhenUsed="1"/>
-    <w:lsdException w:name="HTML Top of Form" w:semiHidden="1" w:unhideWhenUsed="1"/>
-    <w:lsdException w:name="HTML Bottom of Form" w:semiHidden="1" w:unhideWhenUsed="1"/>
-    <w:lsdException w:name="Normal (Web)" w:semiHidden="1" w:unhideWhenUsed="1"/>
-    <w:lsdException w:name="HTML Acronym" w:semiHidden="1" w:unhideWhenUsed="1"/>
-    <w:lsdException w:name="HTML Address" w:semiHidden="1" w:unhideWhenUsed="1"/>
-    <w:lsdException w:name="HTML Cite" w:semiHidden="1" w:unhideWhenUsed="1"/>
-    <w:lsdException w:name="HTML Code" w:semiHidden="1" w:unhideWhenUsed="1"/>
-    <w:lsdException w:name="HTML Definition" w:semiHidden="1" w:unhideWhenUsed="1"/>
-    <w:lsdException w:name="HTML Keyboard" w:semiHidden="1" w:unhideWhenUsed="1"/>
-    <w:lsdException w:name="HTML Preformatted" w:semiHidden="1" w:unhideWhenUsed="1"/>
-    <w:lsdException w:name="HTML Sample" w:semiHidden="1" w:unhideWhenUsed="1"/>
-    <w:lsdException w:name="HTML Typewriter" w:semiHidden="1" w:unhideWhenUsed="1"/>
-    <w:lsdException w:name="HTML Variable" w:semiHidden="1" w:unhideWhenUsed="1"/>
-    <w:lsdException w:name="annotation subject" w:semiHidden="1" w:unhideWhenUsed="1"/>
-    <w:lsdException w:name="No List" w:semiHidden="1" w:unhideWhenUsed="1"/>
-    <w:lsdException w:name="Outline List 1" w:semiHidden="1" w:unhideWhenUsed="1"/>
-    <w:lsdException w:name="Outline List 2" w:semiHidden="1" w:unhideWhenUsed="1"/>
-    <w:lsdException w:name="Outline List 3" w:semiHidden="1" w:unhideWhenUsed="1"/>
-    <w:lsdException w:name="Table Simple 1" w:semiHidden="1" w:unhideWhenUsed="1"/>
-    <w:lsdException w:name="Table Simple 2" w:semiHidden="1" w:unhideWhenUsed="1"/>
-    <w:lsdException w:name="Table Simple 3" w:semiHidden="1" w:unhideWhenUsed="1"/>
-    <w:lsdException w:name="Table Classic 1" w:semiHidden="1" w:unhideWhenUsed="1"/>
-    <w:lsdException w:name="Table Classic 2" w:semiHidden="1" w:unhideWhenUsed="1"/>
-    <w:lsdException w:name="Table Classic 3" w:semiHidden="1" w:unhideWhenUsed="1"/>
-    <w:lsdException w:name="Table Classic 4" w:semiHidden="1" w:unhideWhenUsed="1"/>
-    <w:lsdException w:name="Table Colorful 1" w:semiHidden="1" w:unhideWhenUsed="1"/>
-    <w:lsdException w:name="Table Colorful 2" w:semiHidden="1" w:unhideWhenUsed="1"/>
-    <w:lsdException w:name="Table Colorful 3" w:semiHidden="1" w:unhideWhenUsed="1"/>
-    <w:lsdException w:name="Table Columns 1" w:semiHidden="1" w:unhideWhenUsed="1"/>
-    <w:lsdException w:name="Table Columns 2" w:semiHidden="1" w:unhideWhenUsed="1"/>
-    <w:lsdException w:name="Table Columns 3" w:semiHidden="1" w:unhideWhenUsed="1"/>
-    <w:lsdException w:name="Table Columns 4" w:semiHidden="1" w:unhideWhenUsed="1"/>
-    <w:lsdException w:name="Table Columns 5" w:semiHidden="1" w:unhideWhenUsed="1"/>
-    <w:lsdException w:name="Table Grid 1" w:semiHidden="1" w:unhideWhenUsed="1"/>
-    <w:lsdException w:name="Table Grid 2" w:semiHidden="1" w:unhideWhenUsed="1"/>
-    <w:lsdException w:name="Table Grid 3" w:semiHidden="1" w:unhideWhenUsed="1"/>
-    <w:lsdException w:name="Table Grid 4" w:semiHidden="1" w:unhideWhenUsed="1"/>
-    <w:lsdException w:name="Table Grid 5" w:semiHidden="1" w:unhideWhenUsed="1"/>
-    <w:lsdException w:name="Table Grid 6" w:semiHidden="1" w:unhideWhenUsed="1"/>
-    <w:lsdException w:name="Table Grid 7" w:semiHidden="1" w:unhideWhenUsed="1"/>
-    <w:lsdException w:name="Table Grid 8" w:semiHidden="1" w:unhideWhenUsed="1"/>
-    <w:lsdException w:name="Table List 1" w:semiHidden="1" w:unhideWhenUsed="1"/>
-    <w:lsdException w:name="Table List 2" w:semiHidden="1" w:unhideWhenUsed="1"/>
-    <w:lsdException w:name="Table List 3" w:semiHidden="1" w:unhideWhenUsed="1"/>
-    <w:lsdException w:name="Table List 4" w:semiHidden="1" w:unhideWhenUsed="1"/>
-    <w:lsdException w:name="Table List 5" w:semiHidden="1" w:unhideWhenUsed="1"/>
-    <w:lsdException w:name="Table List 6" w:semiHidden="1" w:unhideWhenUsed="1"/>
-    <w:lsdException w:name="Table List 7" w:semiHidden="1" w:unhideWhenUsed="1"/>
-    <w:lsdException w:name="Table List 8" w:semiHidden="1" w:unhideWhenUsed="1"/>
-    <w:lsdException w:name="Table 3D effects 1" w:semiHidden="1" w:unhideWhenUsed="1"/>
-    <w:lsdException w:name="Table 3D effects 2" w:semiHidden="1" w:unhideWhenUsed="1"/>
-    <w:lsdException w:name="Table 3D effects 3" w:semiHidden="1" w:unhideWhenUsed="1"/>
-    <w:lsdException w:name="Table Contemporary" w:semiHidden="1" w:unhideWhenUsed="1"/>
-    <w:lsdException w:name="Table Elegant" w:semiHidden="1" w:unhideWhenUsed="1"/>
-    <w:lsdException w:name="Table Professional" w:semiHidden="1" w:unhideWhenUsed="1"/>
-    <w:lsdException w:name="Table Subtle 1" w:semiHidden="1" w:unhideWhenUsed="1"/>
-    <w:lsdException w:name="Table Subtle 2" w:semiHidden="1" w:unhideWhenUsed="1"/>
-    <w:lsdException w:name="Table Web 1" w:semiHidden="1" w:unhideWhenUsed="1"/>
-    <w:lsdException w:name="Table Web 2" w:semiHidden="1" w:unhideWhenUsed="1"/>
-    <w:lsdException w:name="Balloon Text" w:semiHidden="1" w:unhideWhenUsed="1"/>
-    <w:lsdException w:name="Table Grid" w:uiPriority="39"/>
-    <w:lsdException w:name="Placeholder Text" w:semiHidden="1"/>
-    <w:lsdException w:name="No Spacing" w:uiPriority="1" w:qFormat="1"/>
-    <w:lsdException w:name="Light Shading" w:uiPriority="60"/>
-    <w:lsdException w:name="Light List" w:uiPriority="61"/>
-    <w:lsdException w:name="Light Grid" w:uiPriority="62"/>
-    <w:lsdException w:name="Medium Shading 1" w:uiPriority="63"/>
-    <w:lsdException w:name="Medium Shading 2" w:uiPriority="64"/>
-    <w:lsdException w:name="Medium List 1" w:uiPriority="65"/>
-    <w:lsdException w:name="Medium List 2" w:uiPriority="66"/>
-    <w:lsdException w:name="Medium Grid 1" w:uiPriority="67"/>
-    <w:lsdException w:name="Medium Grid 2" w:uiPriority="68"/>
-    <w:lsdException w:name="Medium Grid 3" w:uiPriority="69"/>
-    <w:lsdException w:name="Dark List" w:uiPriority="70"/>
-    <w:lsdException w:name="Colorful Shading" w:uiPriority="71"/>
-    <w:lsdException w:name="Colorful List" w:uiPriority="72"/>
-    <w:lsdException w:name="Colorful Grid" w:uiPriority="73"/>
-    <w:lsdException w:name="Light Shading Accent 1" w:uiPriority="60"/>
-    <w:lsdException w:name="Light List Accent 1" w:uiPriority="61"/>
-    <w:lsdException w:name="Light Grid Accent 1" w:uiPriority="62"/>
-    <w:lsdException w:name="Medium Shading 1 Accent 1" w:uiPriority="63"/>
-    <w:lsdException w:name="Medium Shading 2 Accent 1" w:uiPriority="64"/>
-    <w:lsdException w:name="Medium List 1 Accent 1" w:uiPriority="65"/>
-    <w:lsdException w:name="Revision" w:semiHidden="1"/>
-    <w:lsdException w:name="List Paragraph" w:uiPriority="34" w:qFormat="1"/>
-    <w:lsdException w:name="Quote" w:uiPriority="29" w:qFormat="1"/>
-    <w:lsdException w:name="Intense Quote" w:uiPriority="30" w:qFormat="1"/>
-    <w:lsdException w:name="Medium List 2 Accent 1" w:uiPriority="66"/>
-    <w:lsdException w:name="Medium Grid 1 Accent 1" w:uiPriority="67"/>
-    <w:lsdException w:name="Medium Grid 2 Accent 1" w:uiPriority="68"/>
-    <w:lsdException w:name="Medium Grid 3 Accent 1" w:uiPriority="69"/>
-    <w:lsdException w:name="Dark List Accent 1" w:uiPriority="70"/>
-    <w:lsdException w:name="Colorful Shading Accent 1" w:uiPriority="71"/>
-    <w:lsdException w:name="Colorful List Accent 1" w:uiPriority="72"/>
-    <w:lsdException w:name="Colorful Grid Accent 1" w:uiPriority="73"/>
-    <w:lsdException w:name="Light Shading Accent 2" w:uiPriority="60"/>
-    <w:lsdException w:name="Light List Accent 2" w:uiPriority="61"/>
-    <w:lsdException w:name="Light Grid Accent 2" w:uiPriority="62"/>
-    <w:lsdException w:name="Medium Shading 1 Accent 2" w:uiPriority="63"/>
-    <w:lsdException w:name="Medium Shading 2 Accent 2" w:uiPriority="64"/>
-    <w:lsdException w:name="Medium List 1 Accent 2" w:uiPriority="65"/>
-    <w:lsdException w:name="Medium List 2 Accent 2" w:uiPriority="66"/>
-    <w:lsdException w:name="Medium Grid 1 Accent 2" w:uiPriority="67"/>
-    <w:lsdException w:name="Medium Grid 2 Accent 2" w:uiPriority="68"/>
-    <w:lsdException w:name="Medium Grid 3 Accent 2" w:uiPriority="69"/>
-    <w:lsdException w:name="Dark List Accent 2" w:uiPriority="70"/>
-    <w:lsdException w:name="Colorful Shading Accent 2" w:uiPriority="71"/>
-    <w:lsdException w:name="Colorful List Accent 2" w:uiPriority="72"/>
-    <w:lsdException w:name="Colorful Grid Accent 2" w:uiPriority="73"/>
-    <w:lsdException w:name="Light Shading Accent 3" w:uiPriority="60"/>
-    <w:lsdException w:name="Light List Accent 3" w:uiPriority="61"/>
-    <w:lsdException w:name="Light Grid Accent 3" w:uiPriority="62"/>
-    <w:lsdException w:name="Medium Shading 1 Accent 3" w:uiPriority="63"/>
-    <w:lsdException w:name="Medium Shading 2 Accent 3" w:uiPriority="64"/>
-    <w:lsdException w:name="Medium List 1 Accent 3" w:uiPriority="65"/>
-    <w:lsdException w:name="Medium List 2 Accent 3" w:uiPriority="66"/>
-    <w:lsdException w:name="Medium Grid 1 Accent 3" w:uiPriority="67"/>
-    <w:lsdException w:name="Medium Grid 2 Accent 3" w:uiPriority="68"/>
-    <w:lsdException w:name="Medium Grid 3 Accent 3" w:uiPriority="69"/>
-    <w:lsdException w:name="Dark List Accent 3" w:uiPriority="70"/>
-    <w:lsdException w:name="Colorful Shading Accent 3" w:uiPriority="71"/>
-    <w:lsdException w:name="Colorful List Accent 3" w:uiPriority="72"/>
-    <w:lsdException w:name="Colorful Grid Accent 3" w:uiPriority="73"/>
-    <w:lsdException w:name="Light Shading Accent 4" w:uiPriority="60"/>
-    <w:lsdException w:name="Light List Accent 4" w:uiPriority="61"/>
-    <w:lsdException w:name="Light Grid Accent 4" w:uiPriority="62"/>
-    <w:lsdException w:name="Medium Shading 1 Accent 4" w:uiPriority="63"/>
-    <w:lsdException w:name="Medium Shading 2 Accent 4" w:uiPriority="64"/>
-    <w:lsdException w:name="Medium List 1 Accent 4" w:uiPriority="65"/>
-    <w:lsdException w:name="Medium List 2 Accent 4" w:uiPriority="66"/>
-    <w:lsdException w:name="Medium Grid 1 Accent 4" w:uiPriority="67"/>
-    <w:lsdException w:name="Medium Grid 2 Accent 4" w:uiPriority="68"/>
-    <w:lsdException w:name="Medium Grid 3 Accent 4" w:uiPriority="69"/>
-    <w:lsdException w:name="Dark List Accent 4" w:uiPriority="70"/>
-    <w:lsdException w:name="Colorful Shading Accent 4" w:uiPriority="71"/>
-    <w:lsdException w:name="Colorful List Accent 4" w:uiPriority="72"/>
-    <w:lsdException w:name="Colorful Grid Accent 4" w:uiPriority="73"/>
-    <w:lsdException w:name="Light Shading Accent 5" w:uiPriority="60"/>
-    <w:lsdException w:name="Light List Accent 5" w:uiPriority="61"/>
-    <w:lsdException w:name="Light Grid Accent 5" w:uiPriority="62"/>
-    <w:lsdException w:name="Medium Shading 1 Accent 5" w:uiPriority="63"/>
-    <w:lsdException w:name="Medium Shading 2 Accent 5" w:uiPriority="64"/>
-    <w:lsdException w:name="Medium List 1 Accent 5" w:uiPriority="65"/>
-    <w:lsdException w:name="Medium List 2 Accent 5" w:uiPriority="66"/>
-    <w:lsdException w:name="Medium Grid 1 Accent 5" w:uiPriority="67"/>
-    <w:lsdException w:name="Medium Grid 2 Accent 5" w:uiPriority="68"/>
-    <w:lsdException w:name="Medium Grid 3 Accent 5" w:uiPriority="69"/>
-    <w:lsdException w:name="Dark List Accent 5" w:uiPriority="70"/>
-    <w:lsdException w:name="Colorful Shading Accent 5" w:uiPriority="71"/>
-    <w:lsdException w:name="Colorful List Accent 5" w:uiPriority="72"/>
-    <w:lsdException w:name="Colorful Grid Accent 5" w:uiPriority="73"/>
-    <w:lsdException w:name="Light Shading Accent 6" w:uiPriority="60"/>
-    <w:lsdException w:name="Light List Accent 6" w:uiPriority="61"/>
-    <w:lsdException w:name="Light Grid Accent 6" w:uiPriority="62"/>
-    <w:lsdException w:name="Medium Shading 1 Accent 6" w:uiPriority="63"/>
-    <w:lsdException w:name="Medium Shading 2 Accent 6" w:uiPriority="64"/>
-    <w:lsdException w:name="Medium List 1 Accent 6" w:uiPriority="65"/>
-    <w:lsdException w:name="Medium List 2 Accent 6" w:uiPriority="66"/>
-    <w:lsdException w:name="Medium Grid 1 Accent 6" w:uiPriority="67"/>
-    <w:lsdException w:name="Medium Grid 2 Accent 6" w:uiPriority="68"/>
-    <w:lsdException w:name="Medium Grid 3 Accent 6" w:uiPriority="69"/>
-    <w:lsdException w:name="Dark List Accent 6" w:uiPriority="70"/>
-    <w:lsdException w:name="Colorful Shading Accent 6" w:uiPriority="71"/>
-    <w:lsdException w:name="Colorful List Accent 6" w:uiPriority="72"/>
-    <w:lsdException w:name="Colorful Grid Accent 6" w:uiPriority="73"/>
-    <w:lsdException w:name="Subtle Emphasis" w:uiPriority="19" w:qFormat="1"/>
-    <w:lsdException w:name="Intense Emphasis" w:uiPriority="21" w:qFormat="1"/>
-    <w:lsdException w:name="Subtle Reference" w:uiPriority="31" w:qFormat="1"/>
-    <w:lsdException w:name="Intense Reference" w:uiPriority="32" w:qFormat="1"/>
-    <w:lsdException w:name="Book Title" w:uiPriority="33" w:qFormat="1"/>
-    <w:lsdException w:name="Bibliography" w:semiHidden="1" w:uiPriority="37" w:unhideWhenUsed="1"/>
-    <w:lsdException w:name="TOC Heading" w:semiHidden="1" w:uiPriority="39" w:unhideWhenUsed="1" w:qFormat="1"/>
-    <w:lsdException w:name="Plain Table 1" w:uiPriority="41"/>
-    <w:lsdException w:name="Plain Table 2" w:uiPriority="42"/>
-    <w:lsdException w:name="Plain Table 3" w:uiPriority="43"/>
-    <w:lsdException w:name="Plain Table 4" w:uiPriority="44"/>
-    <w:lsdException w:name="Plain Table 5" w:uiPriority="45"/>
-    <w:lsdException w:name="Grid Table Light" w:uiPriority="40"/>
-    <w:lsdException w:name="Grid Table 1 Light" w:uiPriority="46"/>
-    <w:lsdException w:name="Grid Table 2" w:uiPriority="47"/>
-    <w:lsdException w:name="Grid Table 3" w:uiPriority="48"/>
-    <w:lsdException w:name="Grid Table 4" w:uiPriority="49"/>
-    <w:lsdException w:name="Grid Table 5 Dark" w:uiPriority="50"/>
-    <w:lsdException w:name="Grid Table 6 Colorful" w:uiPriority="51"/>
-    <w:lsdException w:name="Grid Table 7 Colorful" w:uiPriority="52"/>
-    <w:lsdException w:name="Grid Table 1 Light Accent 1" w:uiPriority="46"/>
-    <w:lsdException w:name="Grid Table 2 Accent 1" w:uiPriority="47"/>
-    <w:lsdException w:name="Grid Table 3 Accent 1" w:uiPriority="48"/>
-    <w:lsdException w:name="Grid Table 4 Accent 1" w:uiPriority="49"/>
-    <w:lsdException w:name="Grid Table 5 Dark Accent 1" w:uiPriority="50"/>
-    <w:lsdException w:name="Grid Table 6 Colorful Accent 1" w:uiPriority="51"/>
-    <w:lsdException w:name="Grid Table 7 Colorful Accent 1" w:uiPriority="52"/>
-    <w:lsdException w:name="Grid Table 1 Light Accent 2" w:uiPriority="46"/>
-    <w:lsdException w:name="Grid Table 2 Accent 2" w:uiPriority="47"/>
-    <w:lsdException w:name="Grid Table 3 Accent 2" w:uiPriority="48"/>
-    <w:lsdException w:name="Grid Table 4 Accent 2" w:uiPriority="49"/>
-    <w:lsdException w:name="Grid Table 5 Dark Accent 2" w:uiPriority="50"/>
-    <w:lsdException w:name="Grid Table 6 Colorful Accent 2" w:uiPriority="51"/>
-    <w:lsdException w:name="Grid Table 7 Colorful Accent 2" w:uiPriority="52"/>
-    <w:lsdException w:name="Grid Table 1 Light Accent 3" w:uiPriority="46"/>
-    <w:lsdException w:name="Grid Table 2 Accent 3" w:uiPriority="47"/>
-    <w:lsdException w:name="Grid Table 3 Accent 3" w:uiPriority="48"/>
-    <w:lsdException w:name="Grid Table 4 Accent 3" w:uiPriority="49"/>
-    <w:lsdException w:name="Grid Table 5 Dark Accent 3" w:uiPriority="50"/>
-    <w:lsdException w:name="Grid Table 6 Colorful Accent 3" w:uiPriority="51"/>
-    <w:lsdException w:name="Grid Table 7 Colorful Accent 3" w:uiPriority="52"/>
-    <w:lsdException w:name="Grid Table 1 Light Accent 4" w:uiPriority="46"/>
-    <w:lsdException w:name="Grid Table 2 Accent 4" w:uiPriority="47"/>
-    <w:lsdException w:name="Grid Table 3 Accent 4" w:uiPriority="48"/>
-    <w:lsdException w:name="Grid Table 4 Accent 4" w:uiPriority="49"/>
-    <w:lsdException w:name="Grid Table 5 Dark Accent 4" w:uiPriority="50"/>
-    <w:lsdException w:name="Grid Table 6 Colorful Accent 4" w:uiPriority="51"/>
-    <w:lsdException w:name="Grid Table 7 Colorful Accent 4" w:uiPriority="52"/>
-    <w:lsdException w:name="Grid Table 1 Light Accent 5" w:uiPriority="46"/>
-    <w:lsdException w:name="Grid Table 2 Accent 5" w:uiPriority="47"/>
-    <w:lsdException w:name="Grid Table 3 Accent 5" w:uiPriority="48"/>
-    <w:lsdException w:name="Grid Table 4 Accent 5" w:uiPriority="49"/>
-    <w:lsdException w:name="Grid Table 5 Dark Accent 5" w:uiPriority="50"/>
-    <w:lsdException w:name="Grid Table 6 Colorful Accent 5" w:uiPriority="51"/>
-    <w:lsdException w:name="Grid Table 7 Colorful Accent 5" w:uiPriority="52"/>
-    <w:lsdException w:name="Grid Table 1 Light Accent 6" w:uiPriority="46"/>
-    <w:lsdException w:name="Grid Table 2 Accent 6" w:uiPriority="47"/>
-    <w:lsdException w:name="Grid Table 3 Accent 6" w:uiPriority="48"/>
-    <w:lsdException w:name="Grid Table 4 Accent 6" w:uiPriority="49"/>
-    <w:lsdException w:name="Grid Table 5 Dark Accent 6" w:uiPriority="50"/>
-    <w:lsdException w:name="Grid Table 6 Colorful Accent 6" w:uiPriority="51"/>
-    <w:lsdException w:name="Grid Table 7 Colorful Accent 6" w:uiPriority="52"/>
-    <w:lsdException w:name="List Table 1 Light" w:uiPriority="46"/>
-    <w:lsdException w:name="List Table 2" w:uiPriority="47"/>
-    <w:lsdException w:name="List Table 3" w:uiPriority="48"/>
-    <w:lsdException w:name="List Table 4" w:uiPriority="49"/>
-    <w:lsdException w:name="List Table 5 Dark" w:uiPriority="50"/>
-    <w:lsdException w:name="List Table 6 Colorful" w:uiPriority="51"/>
-    <w:lsdException w:name="List Table 7 Colorful" w:uiPriority="52"/>
-    <w:lsdException w:name="List Table 1 Light Accent 1" w:uiPriority="46"/>
-    <w:lsdException w:name="List Table 2 Accent 1" w:uiPriority="47"/>
-    <w:lsdException w:name="List Table 3 Accent 1" w:uiPriority="48"/>
-    <w:lsdException w:name="List Table 4 Accent 1" w:uiPriority="49"/>
-    <w:lsdException w:name="List Table 5 Dark Accent 1" w:uiPriority="50"/>
-    <w:lsdException w:name="List Table 6 Colorful Accent 1" w:uiPriority="51"/>
-    <w:lsdException w:name="List Table 7 Colorful Accent 1" w:uiPriority="52"/>
-    <w:lsdException w:name="List Table 1 Light Accent 2" w:uiPriority="46"/>
-    <w:lsdException w:name="List Table 2 Accent 2" w:uiPriority="47"/>
-    <w:lsdException w:name="List Table 3 Accent 2" w:uiPriority="48"/>
-    <w:lsdException w:name="List Table 4 Accent 2" w:uiPriority="49"/>
-    <w:lsdException w:name="List Table 5 Dark Accent 2" w:uiPriority="50"/>
-    <w:lsdException w:name="List Table 6 Colorful Accent 2" w:uiPriority="51"/>
-    <w:lsdException w:name="List Table 7 Colorful Accent 2" w:uiPriority="52"/>
-    <w:lsdException w:name="List Table 1 Light Accent 3" w:uiPriority="46"/>
-    <w:lsdException w:name="List Table 2 Accent 3" w:uiPriority="47"/>
-    <w:lsdException w:name="List Table 3 Accent 3" w:uiPriority="48"/>
-    <w:lsdException w:name="List Table 4 Accent 3" w:uiPriority="49"/>
-    <w:lsdException w:name="List Table 5 Dark Accent 3" w:uiPriority="50"/>
-    <w:lsdException w:name="List Table 6 Colorful Accent 3" w:uiPriority="51"/>
-    <w:lsdException w:name="List Table 7 Colorful Accent 3" w:uiPriority="52"/>
-    <w:lsdException w:name="List Table 1 Light Accent 4" w:uiPriority="46"/>
-    <w:lsdException w:name="List Table 2 Accent 4" w:uiPriority="47"/>
-    <w:lsdException w:name="List Table 3 Accent 4" w:uiPriority="48"/>
-    <w:lsdException w:name="List Table 4 Accent 4" w:uiPriority="49"/>
-    <w:lsdException w:name="List Table 5 Dark Accent 4" w:uiPriority="50"/>
-    <w:lsdException w:name="List Table 6 Colorful Accent 4" w:uiPriority="51"/>
-    <w:lsdException w:name="List Table 7 Colorful Accent 4" w:uiPriority="52"/>
-    <w:lsdException w:name="List Table 1 Light Accent 5" w:uiPriority="46"/>
-    <w:lsdException w:name="List Table 2 Accent 5" w:uiPriority="47"/>
-    <w:lsdException w:name="List Table 3 Accent 5" w:uiPriority="48"/>
-    <w:lsdException w:name="List Table 4 Accent 5" w:uiPriority="49"/>
-    <w:lsdException w:name="List Table 5 Dark Accent 5" w:uiPriority="50"/>
-    <w:lsdException w:name="List Table 6 Colorful Accent 5" w:uiPriority="51"/>
-    <w:lsdException w:name="List Table 7 Colorful Accent 5" w:uiPriority="52"/>
-    <w:lsdException w:name="List Table 1 Light Accent 6" w:uiPriority="46"/>
-    <w:lsdException w:name="List Table 2 Accent 6" w:uiPriority="47"/>
-    <w:lsdException w:name="List Table 3 Accent 6" w:uiPriority="48"/>
-    <w:lsdException w:name="List Table 4 Accent 6" w:uiPriority="49"/>
-    <w:lsdException w:name="List Table 5 Dark Accent 6" w:uiPriority="50"/>
-    <w:lsdException w:name="List Table 6 Colorful Accent 6" w:uiPriority="51"/>
-    <w:lsdException w:name="List Table 7 Colorful Accent 6" w:uiPriority="52"/>
-    <w:lsdException w:name="Mention" w:semiHidden="1" w:unhideWhenUsed="1"/>
+  <w:latentStyles w:defLockedState="0" w:defUIPriority="99" w:defSemiHidden="1" w:defUnhideWhenUsed="1" w:defQFormat="0" w:count="276">
+    <w:lsdException w:name="Normal" w:semiHidden="0" w:uiPriority="0" w:unhideWhenUsed="0" w:qFormat="1"/>
+    <w:lsdException w:name="heading 1" w:semiHidden="0" w:uiPriority="9" w:unhideWhenUsed="0" w:qFormat="1"/>
+    <w:lsdException w:name="heading 2" w:uiPriority="9" w:qFormat="1"/>
+    <w:lsdException w:name="heading 3" w:uiPriority="9" w:qFormat="1"/>
+    <w:lsdException w:name="heading 4" w:uiPriority="9" w:qFormat="1"/>
+    <w:lsdException w:name="heading 5" w:uiPriority="9" w:qFormat="1"/>
+    <w:lsdException w:name="heading 6" w:uiPriority="9" w:qFormat="1"/>
+    <w:lsdException w:name="heading 7" w:uiPriority="9" w:qFormat="1"/>
+    <w:lsdException w:name="heading 8" w:uiPriority="9" w:qFormat="1"/>
+    <w:lsdException w:name="heading 9" w:uiPriority="9" w:qFormat="1"/>
+    <w:lsdException w:name="toc 1" w:uiPriority="39"/>
+    <w:lsdException w:name="toc 2" w:uiPriority="39"/>
+    <w:lsdException w:name="toc 3" w:uiPriority="39"/>
+    <w:lsdException w:name="toc 4" w:uiPriority="39"/>
+    <w:lsdException w:name="toc 5" w:uiPriority="39"/>
+    <w:lsdException w:name="toc 6" w:uiPriority="39"/>
+    <w:lsdException w:name="toc 7" w:uiPriority="39"/>
+    <w:lsdException w:name="toc 8" w:uiPriority="39"/>
+    <w:lsdException w:name="toc 9" w:uiPriority="39"/>
+    <w:lsdException w:name="caption" w:uiPriority="35" w:qFormat="1"/>
+    <w:lsdException w:name="Title" w:semiHidden="0" w:uiPriority="10" w:unhideWhenUsed="0" w:qFormat="1"/>
+    <w:lsdException w:name="Default Paragraph Font" w:uiPriority="1"/>
+    <w:lsdException w:name="Subtitle" w:semiHidden="0" w:uiPriority="11" w:unhideWhenUsed="0" w:qFormat="1"/>
+    <w:lsdException w:name="Strong" w:semiHidden="0" w:uiPriority="22" w:unhideWhenUsed="0" w:qFormat="1"/>
+    <w:lsdException w:name="Emphasis" w:semiHidden="0" w:uiPriority="20" w:unhideWhenUsed="0" w:qFormat="1"/>
+    <w:lsdException w:name="Normal Table" w:semiHidden="0" w:unhideWhenUsed="0"/>
+    <w:lsdException w:name="Table Web 3" w:semiHidden="0" w:unhideWhenUsed="0"/>
+    <w:lsdException w:name="Table Grid" w:semiHidden="0" w:uiPriority="39" w:unhideWhenUsed="0"/>
+    <w:lsdException w:name="Table Theme" w:semiHidden="0" w:unhideWhenUsed="0"/>
+    <w:lsdException w:name="Note Level 1" w:semiHidden="0" w:unhideWhenUsed="0"/>
+    <w:lsdException w:name="Note Level 2" w:semiHidden="0" w:unhideWhenUsed="0"/>
+    <w:lsdException w:name="Note Level 3" w:semiHidden="0" w:unhideWhenUsed="0"/>
+    <w:lsdException w:name="Note Level 4" w:semiHidden="0" w:unhideWhenUsed="0"/>
+    <w:lsdException w:name="Note Level 5" w:semiHidden="0" w:unhideWhenUsed="0"/>
+    <w:lsdException w:name="Note Level 6" w:semiHidden="0" w:unhideWhenUsed="0"/>
+    <w:lsdException w:name="Note Level 7" w:semiHidden="0" w:unhideWhenUsed="0"/>
+    <w:lsdException w:name="Note Level 8" w:semiHidden="0" w:unhideWhenUsed="0"/>
+    <w:lsdException w:name="Note Level 9" w:semiHidden="0" w:unhideWhenUsed="0"/>
+    <w:lsdException w:name="Placeholder Text" w:unhideWhenUsed="0"/>
+    <w:lsdException w:name="No Spacing" w:semiHidden="0" w:uiPriority="1" w:unhideWhenUsed="0" w:qFormat="1"/>
+    <w:lsdException w:name="Light Shading" w:semiHidden="0" w:uiPriority="60" w:unhideWhenUsed="0"/>
+    <w:lsdException w:name="Light List" w:semiHidden="0" w:uiPriority="61" w:unhideWhenUsed="0"/>
+    <w:lsdException w:name="Light Grid" w:semiHidden="0" w:uiPriority="62" w:unhideWhenUsed="0"/>
+    <w:lsdException w:name="Medium Shading 1" w:semiHidden="0" w:uiPriority="63" w:unhideWhenUsed="0"/>
+    <w:lsdException w:name="Medium Shading 2" w:semiHidden="0" w:uiPriority="64" w:unhideWhenUsed="0"/>
+    <w:lsdException w:name="Medium List 1" w:semiHidden="0" w:uiPriority="65" w:unhideWhenUsed="0"/>
+    <w:lsdException w:name="Medium List 2" w:semiHidden="0" w:uiPriority="66" w:unhideWhenUsed="0"/>
+    <w:lsdException w:name="Medium Grid 1" w:semiHidden="0" w:uiPriority="67" w:unhideWhenUsed="0"/>
+    <w:lsdException w:name="Medium Grid 2" w:semiHidden="0" w:uiPriority="68" w:unhideWhenUsed="0"/>
+    <w:lsdException w:name="Medium Grid 3" w:semiHidden="0" w:uiPriority="69" w:unhideWhenUsed="0"/>
+    <w:lsdException w:name="Dark List" w:semiHidden="0" w:uiPriority="70" w:unhideWhenUsed="0"/>
+    <w:lsdException w:name="Colorful Shading" w:semiHidden="0" w:uiPriority="71" w:unhideWhenUsed="0"/>
+    <w:lsdException w:name="Colorful List" w:semiHidden="0" w:uiPriority="72" w:unhideWhenUsed="0"/>
+    <w:lsdException w:name="Colorful Grid" w:semiHidden="0" w:uiPriority="73" w:unhideWhenUsed="0"/>
+    <w:lsdException w:name="Light Shading Accent 1" w:semiHidden="0" w:uiPriority="60" w:unhideWhenUsed="0"/>
+    <w:lsdException w:name="Light List Accent 1" w:semiHidden="0" w:uiPriority="61" w:unhideWhenUsed="0"/>
+    <w:lsdException w:name="Light Grid Accent 1" w:semiHidden="0" w:uiPriority="62" w:unhideWhenUsed="0"/>
+    <w:lsdException w:name="Medium Shading 1 Accent 1" w:semiHidden="0" w:uiPriority="63" w:unhideWhenUsed="0"/>
+    <w:lsdException w:name="Medium Shading 2 Accent 1" w:semiHidden="0" w:uiPriority="64" w:unhideWhenUsed="0"/>
+    <w:lsdException w:name="Medium List 1 Accent 1" w:semiHidden="0" w:uiPriority="65" w:unhideWhenUsed="0"/>
+    <w:lsdException w:name="Revision" w:unhideWhenUsed="0"/>
+    <w:lsdException w:name="List Paragraph" w:semiHidden="0" w:uiPriority="34" w:unhideWhenUsed="0" w:qFormat="1"/>
+    <w:lsdException w:name="Quote" w:semiHidden="0" w:uiPriority="29" w:unhideWhenUsed="0" w:qFormat="1"/>
+    <w:lsdException w:name="Intense Quote" w:semiHidden="0" w:uiPriority="30" w:unhideWhenUsed="0" w:qFormat="1"/>
+    <w:lsdException w:name="Medium List 2 Accent 1" w:semiHidden="0" w:uiPriority="66" w:unhideWhenUsed="0"/>
+    <w:lsdException w:name="Medium Grid 1 Accent 1" w:semiHidden="0" w:uiPriority="67" w:unhideWhenUsed="0"/>
+    <w:lsdException w:name="Medium Grid 2 Accent 1" w:semiHidden="0" w:uiPriority="68" w:unhideWhenUsed="0"/>
+    <w:lsdException w:name="Medium Grid 3 Accent 1" w:semiHidden="0" w:uiPriority="69" w:unhideWhenUsed="0"/>
+    <w:lsdException w:name="Dark List Accent 1" w:semiHidden="0" w:uiPriority="70" w:unhideWhenUsed="0"/>
+    <w:lsdException w:name="Colorful Shading Accent 1" w:semiHidden="0" w:uiPriority="71" w:unhideWhenUsed="0"/>
+    <w:lsdException w:name="Colorful List Accent 1" w:semiHidden="0" w:uiPriority="72" w:unhideWhenUsed="0"/>
+    <w:lsdException w:name="Colorful Grid Accent 1" w:semiHidden="0" w:uiPriority="73" w:unhideWhenUsed="0"/>
+    <w:lsdException w:name="Light Shading Accent 2" w:semiHidden="0" w:uiPriority="60" w:unhideWhenUsed="0"/>
+    <w:lsdException w:name="Light List Accent 2" w:semiHidden="0" w:uiPriority="61" w:unhideWhenUsed="0"/>
+    <w:lsdException w:name="Light Grid Accent 2" w:semiHidden="0" w:uiPriority="62" w:unhideWhenUsed="0"/>
+    <w:lsdException w:name="Medium Shading 1 Accent 2" w:semiHidden="0" w:uiPriority="63" w:unhideWhenUsed="0"/>
+    <w:lsdException w:name="Medium Shading 2 Accent 2" w:semiHidden="0" w:uiPriority="64" w:unhideWhenUsed="0"/>
+    <w:lsdException w:name="Medium List 1 Accent 2" w:semiHidden="0" w:uiPriority="65" w:unhideWhenUsed="0"/>
+    <w:lsdException w:name="Medium List 2 Accent 2" w:semiHidden="0" w:uiPriority="66" w:unhideWhenUsed="0"/>
+    <w:lsdException w:name="Medium Grid 1 Accent 2" w:semiHidden="0" w:uiPriority="67" w:unhideWhenUsed="0"/>
+    <w:lsdException w:name="Medium Grid 2 Accent 2" w:semiHidden="0" w:uiPriority="68" w:unhideWhenUsed="0"/>
+    <w:lsdException w:name="Medium Grid 3 Accent 2" w:semiHidden="0" w:uiPriority="69" w:unhideWhenUsed="0"/>
+    <w:lsdException w:name="Dark List Accent 2" w:semiHidden="0" w:uiPriority="70" w:unhideWhenUsed="0"/>
+    <w:lsdException w:name="Colorful Shading Accent 2" w:semiHidden="0" w:uiPriority="71" w:unhideWhenUsed="0"/>
+    <w:lsdException w:name="Colorful List Accent 2" w:semiHidden="0" w:uiPriority="72" w:unhideWhenUsed="0"/>
+    <w:lsdException w:name="Colorful Grid Accent 2" w:semiHidden="0" w:uiPriority="73" w:unhideWhenUsed="0"/>
+    <w:lsdException w:name="Light Shading Accent 3" w:semiHidden="0" w:uiPriority="60" w:unhideWhenUsed="0"/>
+    <w:lsdException w:name="Light List Accent 3" w:semiHidden="0" w:uiPriority="61" w:unhideWhenUsed="0"/>
+    <w:lsdException w:name="Light Grid Accent 3" w:semiHidden="0" w:uiPriority="62" w:unhideWhenUsed="0"/>
+    <w:lsdException w:name="Medium Shading 1 Accent 3" w:semiHidden="0" w:uiPriority="63" w:unhideWhenUsed="0"/>
+    <w:lsdException w:name="Medium Shading 2 Accent 3" w:semiHidden="0" w:uiPriority="64" w:unhideWhenUsed="0"/>
+    <w:lsdException w:name="Medium List 1 Accent 3" w:semiHidden="0" w:uiPriority="65" w:unhideWhenUsed="0"/>
+    <w:lsdException w:name="Medium List 2 Accent 3" w:semiHidden="0" w:uiPriority="66" w:unhideWhenUsed="0"/>
+    <w:lsdException w:name="Medium Grid 1 Accent 3" w:semiHidden="0" w:uiPriority="67" w:unhideWhenUsed="0"/>
+    <w:lsdException w:name="Medium Grid 2 Accent 3" w:semiHidden="0" w:uiPriority="68" w:unhideWhenUsed="0"/>
+    <w:lsdException w:name="Medium Grid 3 Accent 3" w:semiHidden="0" w:uiPriority="69" w:unhideWhenUsed="0"/>
+    <w:lsdException w:name="Dark List Accent 3" w:semiHidden="0" w:uiPriority="70" w:unhideWhenUsed="0"/>
+    <w:lsdException w:name="Colorful Shading Accent 3" w:semiHidden="0" w:uiPriority="71" w:unhideWhenUsed="0"/>
+    <w:lsdException w:name="Colorful List Accent 3" w:semiHidden="0" w:uiPriority="72" w:unhideWhenUsed="0"/>
+    <w:lsdException w:name="Colorful Grid Accent 3" w:semiHidden="0" w:uiPriority="73" w:unhideWhenUsed="0"/>
+    <w:lsdException w:name="Light Shading Accent 4" w:semiHidden="0" w:uiPriority="60" w:unhideWhenUsed="0"/>
+    <w:lsdException w:name="Light List Accent 4" w:semiHidden="0" w:uiPriority="61" w:unhideWhenUsed="0"/>
+    <w:lsdException w:name="Light Grid Accent 4" w:semiHidden="0" w:uiPriority="62" w:unhideWhenUsed="0"/>
+    <w:lsdException w:name="Medium Shading 1 Accent 4" w:semiHidden="0" w:uiPriority="63" w:unhideWhenUsed="0"/>
+    <w:lsdException w:name="Medium Shading 2 Accent 4" w:semiHidden="0" w:uiPriority="64" w:unhideWhenUsed="0"/>
+    <w:lsdException w:name="Medium List 1 Accent 4" w:semiHidden="0" w:uiPriority="65" w:unhideWhenUsed="0"/>
+    <w:lsdException w:name="Medium List 2 Accent 4" w:semiHidden="0" w:uiPriority="66" w:unhideWhenUsed="0"/>
+    <w:lsdException w:name="Medium Grid 1 Accent 4" w:semiHidden="0" w:uiPriority="67" w:unhideWhenUsed="0"/>
+    <w:lsdException w:name="Medium Grid 2 Accent 4" w:semiHidden="0" w:uiPriority="68" w:unhideWhenUsed="0"/>
+    <w:lsdException w:name="Medium Grid 3 Accent 4" w:semiHidden="0" w:uiPriority="69" w:unhideWhenUsed="0"/>
+    <w:lsdException w:name="Dark List Accent 4" w:semiHidden="0" w:uiPriority="70" w:unhideWhenUsed="0"/>
+    <w:lsdException w:name="Colorful Shading Accent 4" w:semiHidden="0" w:uiPriority="71" w:unhideWhenUsed="0"/>
+    <w:lsdException w:name="Colorful List Accent 4" w:semiHidden="0" w:uiPriority="72" w:unhideWhenUsed="0"/>
+    <w:lsdException w:name="Colorful Grid Accent 4" w:semiHidden="0" w:uiPriority="73" w:unhideWhenUsed="0"/>
+    <w:lsdException w:name="Light Shading Accent 5" w:semiHidden="0" w:uiPriority="60" w:unhideWhenUsed="0"/>
+    <w:lsdException w:name="Light List Accent 5" w:semiHidden="0" w:uiPriority="61" w:unhideWhenUsed="0"/>
+    <w:lsdException w:name="Light Grid Accent 5" w:semiHidden="0" w:uiPriority="62" w:unhideWhenUsed="0"/>
+    <w:lsdException w:name="Medium Shading 1 Accent 5" w:semiHidden="0" w:uiPriority="63" w:unhideWhenUsed="0"/>
+    <w:lsdException w:name="Medium Shading 2 Accent 5" w:semiHidden="0" w:uiPriority="64" w:unhideWhenUsed="0"/>
+    <w:lsdException w:name="Medium List 1 Accent 5" w:semiHidden="0" w:uiPriority="65" w:unhideWhenUsed="0"/>
+    <w:lsdException w:name="Medium List 2 Accent 5" w:semiHidden="0" w:uiPriority="66" w:unhideWhenUsed="0"/>
+    <w:lsdException w:name="Medium Grid 1 Accent 5" w:semiHidden="0" w:uiPriority="67" w:unhideWhenUsed="0"/>
+    <w:lsdException w:name="Medium Grid 2 Accent 5" w:semiHidden="0" w:uiPriority="68" w:unhideWhenUsed="0"/>
+    <w:lsdException w:name="Medium Grid 3 Accent 5" w:semiHidden="0" w:uiPriority="69" w:unhideWhenUsed="0"/>
+    <w:lsdException w:name="Dark List Accent 5" w:semiHidden="0" w:uiPriority="70" w:unhideWhenUsed="0"/>
+    <w:lsdException w:name="Colorful Shading Accent 5" w:semiHidden="0" w:uiPriority="71" w:unhideWhenUsed="0"/>
+    <w:lsdException w:name="Colorful List Accent 5" w:semiHidden="0" w:uiPriority="72" w:unhideWhenUsed="0"/>
+    <w:lsdException w:name="Colorful Grid Accent 5" w:semiHidden="0" w:uiPriority="73" w:unhideWhenUsed="0"/>
+    <w:lsdException w:name="Light Shading Accent 6" w:semiHidden="0" w:uiPriority="60" w:unhideWhenUsed="0"/>
+    <w:lsdException w:name="Light List Accent 6" w:semiHidden="0" w:uiPriority="61" w:unhideWhenUsed="0"/>
+    <w:lsdException w:name="Light Grid Accent 6" w:semiHidden="0" w:uiPriority="62" w:unhideWhenUsed="0"/>
+    <w:lsdException w:name="Medium Shading 1 Accent 6" w:semiHidden="0" w:uiPriority="63" w:unhideWhenUsed="0"/>
+    <w:lsdException w:name="Medium Shading 2 Accent 6" w:semiHidden="0" w:uiPriority="64" w:unhideWhenUsed="0"/>
+    <w:lsdException w:name="Medium List 1 Accent 6" w:semiHidden="0" w:uiPriority="65" w:unhideWhenUsed="0"/>
+    <w:lsdException w:name="Medium List 2 Accent 6" w:semiHidden="0" w:uiPriority="66" w:unhideWhenUsed="0"/>
+    <w:lsdException w:name="Medium Grid 1 Accent 6" w:semiHidden="0" w:uiPriority="67" w:unhideWhenUsed="0"/>
+    <w:lsdException w:name="Medium Grid 2 Accent 6" w:semiHidden="0" w:uiPriority="68" w:unhideWhenUsed="0"/>
+    <w:lsdException w:name="Medium Grid 3 Accent 6" w:semiHidden="0" w:uiPriority="69" w:unhideWhenUsed="0"/>
+    <w:lsdException w:name="Dark List Accent 6" w:semiHidden="0" w:uiPriority="70" w:unhideWhenUsed="0"/>
+    <w:lsdException w:name="Colorful Shading Accent 6" w:semiHidden="0" w:uiPriority="71" w:unhideWhenUsed="0"/>
+    <w:lsdException w:name="Colorful List Accent 6" w:semiHidden="0" w:uiPriority="72" w:unhideWhenUsed="0"/>
+    <w:lsdException w:name="Colorful Grid Accent 6" w:semiHidden="0" w:uiPriority="73" w:unhideWhenUsed="0"/>
+    <w:lsdException w:name="Subtle Emphasis" w:semiHidden="0" w:uiPriority="19" w:unhideWhenUsed="0" w:qFormat="1"/>
+    <w:lsdException w:name="Intense Emphasis" w:semiHidden="0" w:uiPriority="21" w:unhideWhenUsed="0" w:qFormat="1"/>
+    <w:lsdException w:name="Subtle Reference" w:semiHidden="0" w:uiPriority="31" w:unhideWhenUsed="0" w:qFormat="1"/>
+    <w:lsdException w:name="Intense Reference" w:semiHidden="0" w:uiPriority="32" w:unhideWhenUsed="0" w:qFormat="1"/>
+    <w:lsdException w:name="Book Title" w:semiHidden="0" w:uiPriority="33" w:unhideWhenUsed="0" w:qFormat="1"/>
+    <w:lsdException w:name="Bibliography" w:uiPriority="37"/>
+    <w:lsdException w:name="TOC Heading" w:uiPriority="39" w:qFormat="1"/>
+  </w:latentStyles>
+  <w:style w:type="paragraph" w:default="1" w:styleId="Normal">
+    <w:name w:val="Normal"/>
+    <w:qFormat/>
+  </w:style>
+  <w:style w:type="character" w:default="1" w:styleId="DefaultParagraphFont">
+    <w:name w:val="Default Paragraph Font"/>
+    <w:uiPriority w:val="1"/>
+    <w:semiHidden/>
+    <w:unhideWhenUsed/>
+  </w:style>
+  <w:style w:type="table" w:default="1" w:styleId="TableNormal">
+    <w:name w:val="Normal Table"/>
+    <w:uiPriority w:val="99"/>
+    <w:semiHidden/>
+    <w:unhideWhenUsed/>
+    <w:tblPr>
+      <w:tblInd w:w="0" w:type="dxa"/>
+      <w:tblCellMar>
+        <w:top w:w="0" w:type="dxa"/>
+        <w:left w:w="108" w:type="dxa"/>
+        <w:bottom w:w="0" w:type="dxa"/>
+        <w:right w:w="108" w:type="dxa"/>
+      </w:tblCellMar>
+    </w:tblPr>
+  </w:style>
+  <w:style w:type="numbering" w:default="1" w:styleId="NoList">
+    <w:name w:val="No List"/>
+    <w:uiPriority w:val="99"/>
+    <w:semiHidden/>
+    <w:unhideWhenUsed/>
+  </w:style>
+  <w:style w:type="paragraph" w:styleId="NoSpacing">
+    <w:name w:val="No Spacing"/>
+    <w:uiPriority w:val="1"/>
+    <w:qFormat/>
+    <w:rsid w:val="000F3D94"/>
+    <w:pPr>
+      <w:spacing w:after="0" w:line="240" w:lineRule="auto"/>
+    </w:pPr>
+  </w:style>
+</w:styles>
+</file>
+
+<file path=word/stylesWithEffects.xml><?xml version="1.0" encoding="utf-8"?>
+<w:styles xmlns:wpc="http://schemas.microsoft.com/office/word/2010/wordprocessingCanvas" xmlns:mo="http://schemas.microsoft.com/office/mac/office/2008/main" xmlns:mc="http://schemas.openxmlformats.org/markup-compatibility/2006" xmlns:mv="urn:schemas-microsoft-com:mac:vml" xmlns:o="urn:schemas-microsoft-com:office:office" xmlns:r="http://schemas.openxmlformats.org/officeDocument/2006/relationships" xmlns:m="http://schemas.openxmlformats.org/officeDocument/2006/math" xmlns:v="urn:schemas-microsoft-com:vml" xmlns:wp14="http://schemas.microsoft.com/office/word/2010/wordprocessingDrawing" xmlns:wp="http://schemas.openxmlformats.org/drawingml/2006/wordprocessingDrawing" xmlns:w10="urn:schemas-microsoft-com:office:word" xmlns:w="http://schemas.openxmlformats.org/wordprocessingml/2006/main" xmlns:w14="http://schemas.microsoft.com/office/word/2010/wordml" xmlns:wpg="http://schemas.microsoft.com/office/word/2010/wordprocessingGroup" xmlns:wpi="http://schemas.microsoft.com/office/word/2010/wordprocessingInk" xmlns:wne="http://schemas.microsoft.com/office/word/2006/wordml" xmlns:wps="http://schemas.microsoft.com/office/word/2010/wordprocessingShape" mc:Ignorable="w14 wp14">
+  <w:docDefaults>
+    <w:rPrDefault>
+      <w:rPr>
+        <w:rFonts w:asciiTheme="minorHAnsi" w:eastAsiaTheme="minorHAnsi" w:hAnsiTheme="minorHAnsi" w:cstheme="minorBidi"/>
+        <w:sz w:val="22"/>
+        <w:szCs w:val="22"/>
+        <w:lang w:val="en-US" w:eastAsia="en-US" w:bidi="ar-SA"/>
+      </w:rPr>
+    </w:rPrDefault>
+    <w:pPrDefault>
+      <w:pPr>
+        <w:spacing w:after="160" w:line="259" w:lineRule="auto"/>
+      </w:pPr>
+    </w:pPrDefault>
+  </w:docDefaults>
+  <w:latentStyles w:defLockedState="0" w:defUIPriority="99" w:defSemiHidden="1" w:defUnhideWhenUsed="1" w:defQFormat="0" w:count="276">
+    <w:lsdException w:name="Normal" w:semiHidden="0" w:uiPriority="0" w:unhideWhenUsed="0" w:qFormat="1"/>
+    <w:lsdException w:name="heading 1" w:semiHidden="0" w:uiPriority="9" w:unhideWhenUsed="0" w:qFormat="1"/>
+    <w:lsdException w:name="heading 2" w:uiPriority="9" w:qFormat="1"/>
+    <w:lsdException w:name="heading 3" w:uiPriority="9" w:qFormat="1"/>
+    <w:lsdException w:name="heading 4" w:uiPriority="9" w:qFormat="1"/>
+    <w:lsdException w:name="heading 5" w:uiPriority="9" w:qFormat="1"/>
+    <w:lsdException w:name="heading 6" w:uiPriority="9" w:qFormat="1"/>
+    <w:lsdException w:name="heading 7" w:uiPriority="9" w:qFormat="1"/>
+    <w:lsdException w:name="heading 8" w:uiPriority="9" w:qFormat="1"/>
+    <w:lsdException w:name="heading 9" w:uiPriority="9" w:qFormat="1"/>
+    <w:lsdException w:name="toc 1" w:uiPriority="39"/>
+    <w:lsdException w:name="toc 2" w:uiPriority="39"/>
+    <w:lsdException w:name="toc 3" w:uiPriority="39"/>
+    <w:lsdException w:name="toc 4" w:uiPriority="39"/>
+    <w:lsdException w:name="toc 5" w:uiPriority="39"/>
+    <w:lsdException w:name="toc 6" w:uiPriority="39"/>
+    <w:lsdException w:name="toc 7" w:uiPriority="39"/>
+    <w:lsdException w:name="toc 8" w:uiPriority="39"/>
+    <w:lsdException w:name="toc 9" w:uiPriority="39"/>
+    <w:lsdException w:name="caption" w:uiPriority="35" w:qFormat="1"/>
+    <w:lsdException w:name="Title" w:semiHidden="0" w:uiPriority="10" w:unhideWhenUsed="0" w:qFormat="1"/>
+    <w:lsdException w:name="Default Paragraph Font" w:uiPriority="1"/>
+    <w:lsdException w:name="Subtitle" w:semiHidden="0" w:uiPriority="11" w:unhideWhenUsed="0" w:qFormat="1"/>
+    <w:lsdException w:name="Strong" w:semiHidden="0" w:uiPriority="22" w:unhideWhenUsed="0" w:qFormat="1"/>
+    <w:lsdException w:name="Emphasis" w:semiHidden="0" w:uiPriority="20" w:unhideWhenUsed="0" w:qFormat="1"/>
+    <w:lsdException w:name="Normal Table" w:semiHidden="0" w:unhideWhenUsed="0"/>
+    <w:lsdException w:name="Table Web 3" w:semiHidden="0" w:unhideWhenUsed="0"/>
+    <w:lsdException w:name="Table Grid" w:semiHidden="0" w:uiPriority="39" w:unhideWhenUsed="0"/>
+    <w:lsdException w:name="Table Theme" w:semiHidden="0" w:unhideWhenUsed="0"/>
+    <w:lsdException w:name="Note Level 1" w:semiHidden="0" w:unhideWhenUsed="0"/>
+    <w:lsdException w:name="Note Level 2" w:semiHidden="0" w:unhideWhenUsed="0"/>
+    <w:lsdException w:name="Note Level 3" w:semiHidden="0" w:unhideWhenUsed="0"/>
+    <w:lsdException w:name="Note Level 4" w:semiHidden="0" w:unhideWhenUsed="0"/>
+    <w:lsdException w:name="Note Level 5" w:semiHidden="0" w:unhideWhenUsed="0"/>
+    <w:lsdException w:name="Note Level 6" w:semiHidden="0" w:unhideWhenUsed="0"/>
+    <w:lsdException w:name="Note Level 7" w:semiHidden="0" w:unhideWhenUsed="0"/>
+    <w:lsdException w:name="Note Level 8" w:semiHidden="0" w:unhideWhenUsed="0"/>
+    <w:lsdException w:name="Note Level 9" w:semiHidden="0" w:unhideWhenUsed="0"/>
+    <w:lsdException w:name="Placeholder Text" w:unhideWhenUsed="0"/>
+    <w:lsdException w:name="No Spacing" w:semiHidden="0" w:uiPriority="1" w:unhideWhenUsed="0" w:qFormat="1"/>
+    <w:lsdException w:name="Light Shading" w:semiHidden="0" w:uiPriority="60" w:unhideWhenUsed="0"/>
+    <w:lsdException w:name="Light List" w:semiHidden="0" w:uiPriority="61" w:unhideWhenUsed="0"/>
+    <w:lsdException w:name="Light Grid" w:semiHidden="0" w:uiPriority="62" w:unhideWhenUsed="0"/>
+    <w:lsdException w:name="Medium Shading 1" w:semiHidden="0" w:uiPriority="63" w:unhideWhenUsed="0"/>
+    <w:lsdException w:name="Medium Shading 2" w:semiHidden="0" w:uiPriority="64" w:unhideWhenUsed="0"/>
+    <w:lsdException w:name="Medium List 1" w:semiHidden="0" w:uiPriority="65" w:unhideWhenUsed="0"/>
+    <w:lsdException w:name="Medium List 2" w:semiHidden="0" w:uiPriority="66" w:unhideWhenUsed="0"/>
+    <w:lsdException w:name="Medium Grid 1" w:semiHidden="0" w:uiPriority="67" w:unhideWhenUsed="0"/>
+    <w:lsdException w:name="Medium Grid 2" w:semiHidden="0" w:uiPriority="68" w:unhideWhenUsed="0"/>
+    <w:lsdException w:name="Medium Grid 3" w:semiHidden="0" w:uiPriority="69" w:unhideWhenUsed="0"/>
+    <w:lsdException w:name="Dark List" w:semiHidden="0" w:uiPriority="70" w:unhideWhenUsed="0"/>
+    <w:lsdException w:name="Colorful Shading" w:semiHidden="0" w:uiPriority="71" w:unhideWhenUsed="0"/>
+    <w:lsdException w:name="Colorful List" w:semiHidden="0" w:uiPriority="72" w:unhideWhenUsed="0"/>
+    <w:lsdException w:name="Colorful Grid" w:semiHidden="0" w:uiPriority="73" w:unhideWhenUsed="0"/>
+    <w:lsdException w:name="Light Shading Accent 1" w:semiHidden="0" w:uiPriority="60" w:unhideWhenUsed="0"/>
+    <w:lsdException w:name="Light List Accent 1" w:semiHidden="0" w:uiPriority="61" w:unhideWhenUsed="0"/>
+    <w:lsdException w:name="Light Grid Accent 1" w:semiHidden="0" w:uiPriority="62" w:unhideWhenUsed="0"/>
+    <w:lsdException w:name="Medium Shading 1 Accent 1" w:semiHidden="0" w:uiPriority="63" w:unhideWhenUsed="0"/>
+    <w:lsdException w:name="Medium Shading 2 Accent 1" w:semiHidden="0" w:uiPriority="64" w:unhideWhenUsed="0"/>
+    <w:lsdException w:name="Medium List 1 Accent 1" w:semiHidden="0" w:uiPriority="65" w:unhideWhenUsed="0"/>
+    <w:lsdException w:name="Revision" w:unhideWhenUsed="0"/>
+    <w:lsdException w:name="List Paragraph" w:semiHidden="0" w:uiPriority="34" w:unhideWhenUsed="0" w:qFormat="1"/>
+    <w:lsdException w:name="Quote" w:semiHidden="0" w:uiPriority="29" w:unhideWhenUsed="0" w:qFormat="1"/>
+    <w:lsdException w:name="Intense Quote" w:semiHidden="0" w:uiPriority="30" w:unhideWhenUsed="0" w:qFormat="1"/>
+    <w:lsdException w:name="Medium List 2 Accent 1" w:semiHidden="0" w:uiPriority="66" w:unhideWhenUsed="0"/>
+    <w:lsdException w:name="Medium Grid 1 Accent 1" w:semiHidden="0" w:uiPriority="67" w:unhideWhenUsed="0"/>
+    <w:lsdException w:name="Medium Grid 2 Accent 1" w:semiHidden="0" w:uiPriority="68" w:unhideWhenUsed="0"/>
+    <w:lsdException w:name="Medium Grid 3 Accent 1" w:semiHidden="0" w:uiPriority="69" w:unhideWhenUsed="0"/>
+    <w:lsdException w:name="Dark List Accent 1" w:semiHidden="0" w:uiPriority="70" w:unhideWhenUsed="0"/>
+    <w:lsdException w:name="Colorful Shading Accent 1" w:semiHidden="0" w:uiPriority="71" w:unhideWhenUsed="0"/>
+    <w:lsdException w:name="Colorful List Accent 1" w:semiHidden="0" w:uiPriority="72" w:unhideWhenUsed="0"/>
+    <w:lsdException w:name="Colorful Grid Accent 1" w:semiHidden="0" w:uiPriority="73" w:unhideWhenUsed="0"/>
+    <w:lsdException w:name="Light Shading Accent 2" w:semiHidden="0" w:uiPriority="60" w:unhideWhenUsed="0"/>
+    <w:lsdException w:name="Light List Accent 2" w:semiHidden="0" w:uiPriority="61" w:unhideWhenUsed="0"/>
+    <w:lsdException w:name="Light Grid Accent 2" w:semiHidden="0" w:uiPriority="62" w:unhideWhenUsed="0"/>
+    <w:lsdException w:name="Medium Shading 1 Accent 2" w:semiHidden="0" w:uiPriority="63" w:unhideWhenUsed="0"/>
+    <w:lsdException w:name="Medium Shading 2 Accent 2" w:semiHidden="0" w:uiPriority="64" w:unhideWhenUsed="0"/>
+    <w:lsdException w:name="Medium List 1 Accent 2" w:semiHidden="0" w:uiPriority="65" w:unhideWhenUsed="0"/>
+    <w:lsdException w:name="Medium List 2 Accent 2" w:semiHidden="0" w:uiPriority="66" w:unhideWhenUsed="0"/>
+    <w:lsdException w:name="Medium Grid 1 Accent 2" w:semiHidden="0" w:uiPriority="67" w:unhideWhenUsed="0"/>
+    <w:lsdException w:name="Medium Grid 2 Accent 2" w:semiHidden="0" w:uiPriority="68" w:unhideWhenUsed="0"/>
+    <w:lsdException w:name="Medium Grid 3 Accent 2" w:semiHidden="0" w:uiPriority="69" w:unhideWhenUsed="0"/>
+    <w:lsdException w:name="Dark List Accent 2" w:semiHidden="0" w:uiPriority="70" w:unhideWhenUsed="0"/>
+    <w:lsdException w:name="Colorful Shading Accent 2" w:semiHidden="0" w:uiPriority="71" w:unhideWhenUsed="0"/>
+    <w:lsdException w:name="Colorful List Accent 2" w:semiHidden="0" w:uiPriority="72" w:unhideWhenUsed="0"/>
+    <w:lsdException w:name="Colorful Grid Accent 2" w:semiHidden="0" w:uiPriority="73" w:unhideWhenUsed="0"/>
+    <w:lsdException w:name="Light Shading Accent 3" w:semiHidden="0" w:uiPriority="60" w:unhideWhenUsed="0"/>
+    <w:lsdException w:name="Light List Accent 3" w:semiHidden="0" w:uiPriority="61" w:unhideWhenUsed="0"/>
+    <w:lsdException w:name="Light Grid Accent 3" w:semiHidden="0" w:uiPriority="62" w:unhideWhenUsed="0"/>
+    <w:lsdException w:name="Medium Shading 1 Accent 3" w:semiHidden="0" w:uiPriority="63" w:unhideWhenUsed="0"/>
+    <w:lsdException w:name="Medium Shading 2 Accent 3" w:semiHidden="0" w:uiPriority="64" w:unhideWhenUsed="0"/>
+    <w:lsdException w:name="Medium List 1 Accent 3" w:semiHidden="0" w:uiPriority="65" w:unhideWhenUsed="0"/>
+    <w:lsdException w:name="Medium List 2 Accent 3" w:semiHidden="0" w:uiPriority="66" w:unhideWhenUsed="0"/>
+    <w:lsdException w:name="Medium Grid 1 Accent 3" w:semiHidden="0" w:uiPriority="67" w:unhideWhenUsed="0"/>
+    <w:lsdException w:name="Medium Grid 2 Accent 3" w:semiHidden="0" w:uiPriority="68" w:unhideWhenUsed="0"/>
+    <w:lsdException w:name="Medium Grid 3 Accent 3" w:semiHidden="0" w:uiPriority="69" w:unhideWhenUsed="0"/>
+    <w:lsdException w:name="Dark List Accent 3" w:semiHidden="0" w:uiPriority="70" w:unhideWhenUsed="0"/>
+    <w:lsdException w:name="Colorful Shading Accent 3" w:semiHidden="0" w:uiPriority="71" w:unhideWhenUsed="0"/>
+    <w:lsdException w:name="Colorful List Accent 3" w:semiHidden="0" w:uiPriority="72" w:unhideWhenUsed="0"/>
+    <w:lsdException w:name="Colorful Grid Accent 3" w:semiHidden="0" w:uiPriority="73" w:unhideWhenUsed="0"/>
+    <w:lsdException w:name="Light Shading Accent 4" w:semiHidden="0" w:uiPriority="60" w:unhideWhenUsed="0"/>
+    <w:lsdException w:name="Light List Accent 4" w:semiHidden="0" w:uiPriority="61" w:unhideWhenUsed="0"/>
+    <w:lsdException w:name="Light Grid Accent 4" w:semiHidden="0" w:uiPriority="62" w:unhideWhenUsed="0"/>
+    <w:lsdException w:name="Medium Shading 1 Accent 4" w:semiHidden="0" w:uiPriority="63" w:unhideWhenUsed="0"/>
+    <w:lsdException w:name="Medium Shading 2 Accent 4" w:semiHidden="0" w:uiPriority="64" w:unhideWhenUsed="0"/>
+    <w:lsdException w:name="Medium List 1 Accent 4" w:semiHidden="0" w:uiPriority="65" w:unhideWhenUsed="0"/>
+    <w:lsdException w:name="Medium List 2 Accent 4" w:semiHidden="0" w:uiPriority="66" w:unhideWhenUsed="0"/>
+    <w:lsdException w:name="Medium Grid 1 Accent 4" w:semiHidden="0" w:uiPriority="67" w:unhideWhenUsed="0"/>
+    <w:lsdException w:name="Medium Grid 2 Accent 4" w:semiHidden="0" w:uiPriority="68" w:unhideWhenUsed="0"/>
+    <w:lsdException w:name="Medium Grid 3 Accent 4" w:semiHidden="0" w:uiPriority="69" w:unhideWhenUsed="0"/>
+    <w:lsdException w:name="Dark List Accent 4" w:semiHidden="0" w:uiPriority="70" w:unhideWhenUsed="0"/>
+    <w:lsdException w:name="Colorful Shading Accent 4" w:semiHidden="0" w:uiPriority="71" w:unhideWhenUsed="0"/>
+    <w:lsdException w:name="Colorful List Accent 4" w:semiHidden="0" w:uiPriority="72" w:unhideWhenUsed="0"/>
+    <w:lsdException w:name="Colorful Grid Accent 4" w:semiHidden="0" w:uiPriority="73" w:unhideWhenUsed="0"/>
+    <w:lsdException w:name="Light Shading Accent 5" w:semiHidden="0" w:uiPriority="60" w:unhideWhenUsed="0"/>
+    <w:lsdException w:name="Light List Accent 5" w:semiHidden="0" w:uiPriority="61" w:unhideWhenUsed="0"/>
+    <w:lsdException w:name="Light Grid Accent 5" w:semiHidden="0" w:uiPriority="62" w:unhideWhenUsed="0"/>
+    <w:lsdException w:name="Medium Shading 1 Accent 5" w:semiHidden="0" w:uiPriority="63" w:unhideWhenUsed="0"/>
+    <w:lsdException w:name="Medium Shading 2 Accent 5" w:semiHidden="0" w:uiPriority="64" w:unhideWhenUsed="0"/>
+    <w:lsdException w:name="Medium List 1 Accent 5" w:semiHidden="0" w:uiPriority="65" w:unhideWhenUsed="0"/>
+    <w:lsdException w:name="Medium List 2 Accent 5" w:semiHidden="0" w:uiPriority="66" w:unhideWhenUsed="0"/>
+    <w:lsdException w:name="Medium Grid 1 Accent 5" w:semiHidden="0" w:uiPriority="67" w:unhideWhenUsed="0"/>
+    <w:lsdException w:name="Medium Grid 2 Accent 5" w:semiHidden="0" w:uiPriority="68" w:unhideWhenUsed="0"/>
+    <w:lsdException w:name="Medium Grid 3 Accent 5" w:semiHidden="0" w:uiPriority="69" w:unhideWhenUsed="0"/>
+    <w:lsdException w:name="Dark List Accent 5" w:semiHidden="0" w:uiPriority="70" w:unhideWhenUsed="0"/>
+    <w:lsdException w:name="Colorful Shading Accent 5" w:semiHidden="0" w:uiPriority="71" w:unhideWhenUsed="0"/>
+    <w:lsdException w:name="Colorful List Accent 5" w:semiHidden="0" w:uiPriority="72" w:unhideWhenUsed="0"/>
+    <w:lsdException w:name="Colorful Grid Accent 5" w:semiHidden="0" w:uiPriority="73" w:unhideWhenUsed="0"/>
+    <w:lsdException w:name="Light Shading Accent 6" w:semiHidden="0" w:uiPriority="60" w:unhideWhenUsed="0"/>
+    <w:lsdException w:name="Light List Accent 6" w:semiHidden="0" w:uiPriority="61" w:unhideWhenUsed="0"/>
+    <w:lsdException w:name="Light Grid Accent 6" w:semiHidden="0" w:uiPriority="62" w:unhideWhenUsed="0"/>
+    <w:lsdException w:name="Medium Shading 1 Accent 6" w:semiHidden="0" w:uiPriority="63" w:unhideWhenUsed="0"/>
+    <w:lsdException w:name="Medium Shading 2 Accent 6" w:semiHidden="0" w:uiPriority="64" w:unhideWhenUsed="0"/>
+    <w:lsdException w:name="Medium List 1 Accent 6" w:semiHidden="0" w:uiPriority="65" w:unhideWhenUsed="0"/>
+    <w:lsdException w:name="Medium List 2 Accent 6" w:semiHidden="0" w:uiPriority="66" w:unhideWhenUsed="0"/>
+    <w:lsdException w:name="Medium Grid 1 Accent 6" w:semiHidden="0" w:uiPriority="67" w:unhideWhenUsed="0"/>
+    <w:lsdException w:name="Medium Grid 2 Accent 6" w:semiHidden="0" w:uiPriority="68" w:unhideWhenUsed="0"/>
+    <w:lsdException w:name="Medium Grid 3 Accent 6" w:semiHidden="0" w:uiPriority="69" w:unhideWhenUsed="0"/>
+    <w:lsdException w:name="Dark List Accent 6" w:semiHidden="0" w:uiPriority="70" w:unhideWhenUsed="0"/>
+    <w:lsdException w:name="Colorful Shading Accent 6" w:semiHidden="0" w:uiPriority="71" w:unhideWhenUsed="0"/>
+    <w:lsdException w:name="Colorful List Accent 6" w:semiHidden="0" w:uiPriority="72" w:unhideWhenUsed="0"/>
+    <w:lsdException w:name="Colorful Grid Accent 6" w:semiHidden="0" w:uiPriority="73" w:unhideWhenUsed="0"/>
+    <w:lsdException w:name="Subtle Emphasis" w:semiHidden="0" w:uiPriority="19" w:unhideWhenUsed="0" w:qFormat="1"/>
+    <w:lsdException w:name="Intense Emphasis" w:semiHidden="0" w:uiPriority="21" w:unhideWhenUsed="0" w:qFormat="1"/>
+    <w:lsdException w:name="Subtle Reference" w:semiHidden="0" w:uiPriority="31" w:unhideWhenUsed="0" w:qFormat="1"/>
+    <w:lsdException w:name="Intense Reference" w:semiHidden="0" w:uiPriority="32" w:unhideWhenUsed="0" w:qFormat="1"/>
+    <w:lsdException w:name="Book Title" w:semiHidden="0" w:uiPriority="33" w:unhideWhenUsed="0" w:qFormat="1"/>
+    <w:lsdException w:name="Bibliography" w:uiPriority="37"/>
+    <w:lsdException w:name="TOC Heading" w:uiPriority="39" w:qFormat="1"/>
   </w:latentStyles>
   <w:style w:type="paragraph" w:default="1" w:styleId="Normal">
     <w:name w:val="Normal"/>
@@ -1525,7 +1555,7 @@
     </a:clrScheme>
     <a:fontScheme name="Office">
       <a:majorFont>
-        <a:latin typeface="Calibri Light" panose="020F0302020204030204"/>
+        <a:latin typeface="Calibri Light"/>
         <a:ea typeface=""/>
         <a:cs typeface=""/>
         <a:font script="Jpan" typeface="ＭＳ ゴシック"/>
@@ -1560,7 +1590,7 @@
         <a:font script="Geor" typeface="Sylfaen"/>
       </a:majorFont>
       <a:minorFont>
-        <a:latin typeface="Calibri" panose="020F0502020204030204"/>
+        <a:latin typeface="Calibri"/>
         <a:ea typeface=""/>
         <a:cs typeface=""/>
         <a:font script="Jpan" typeface="ＭＳ 明朝"/>
@@ -1737,7 +1767,7 @@
   <a:extraClrSchemeLst/>
   <a:extLst>
     <a:ext uri="{05A4C25C-085E-4340-85A3-A5531E510DB2}">
-      <thm15:themeFamily xmlns:thm15="http://schemas.microsoft.com/office/thememl/2012/main" name="Office Theme" id="{62F939B6-93AF-4DB8-9C6B-D6C7DFDC589F}" vid="{4A3C46E8-61CC-4603-A589-7422A47A8E4A}"/>
+      <thm15:themeFamily xmlns:thm15="http://schemas.microsoft.com/office/thememl/2012/main" xmlns="" name="Office Theme" id="{62F939B6-93AF-4DB8-9C6B-D6C7DFDC589F}" vid="{4A3C46E8-61CC-4603-A589-7422A47A8E4A}"/>
     </a:ext>
   </a:extLst>
 </a:theme>
